--- a/Manual.docx
+++ b/Manual.docx
@@ -5116,17 +5116,36 @@
     </w:p>
     <w:p>
       <w:pPr>
+        <w:rPr>
+          <w:caps/>
+          <w:color w:val="FFFFFF" w:themeColor="background1"/>
+          <w:spacing w:val="15"/>
+          <w:sz w:val="22"/>
+          <w:szCs w:val="22"/>
+          <w:rtl/>
+        </w:rPr>
+      </w:pPr>
+      <w:bookmarkStart w:id="3" w:name="_Toc441505315"/>
+      <w:r>
+        <w:rPr>
+          <w:rtl/>
+        </w:rPr>
+        <w:br w:type="page"/>
+      </w:r>
+    </w:p>
+    <w:p>
+      <w:pPr>
         <w:pStyle w:val="1"/>
         <w:rPr>
           <w:rtl/>
         </w:rPr>
       </w:pPr>
-      <w:bookmarkStart w:id="3" w:name="_Toc441505315"/>
-      <w:r>
-        <w:rPr>
-          <w:rFonts w:hint="cs"/>
-          <w:rtl/>
-        </w:rPr>
+      <w:r>
+        <w:rPr>
+          <w:rFonts w:hint="cs"/>
+          <w:rtl/>
+        </w:rPr>
+        <w:lastRenderedPageBreak/>
         <w:t>הנחות</w:t>
       </w:r>
       <w:r>
@@ -5177,7 +5196,6 @@
           <w:rFonts w:hint="cs"/>
           <w:rtl/>
         </w:rPr>
-        <w:lastRenderedPageBreak/>
         <w:t xml:space="preserve">קוד הקלט </w:t>
       </w:r>
       <w:r>
@@ -5828,6 +5846,7 @@
           <w:rFonts w:hint="cs"/>
           <w:rtl/>
         </w:rPr>
+        <w:lastRenderedPageBreak/>
         <w:t>אלגוריתם האנליזה</w:t>
       </w:r>
       <w:bookmarkEnd w:id="4"/>
@@ -5884,7 +5903,6 @@
           <w:rFonts w:hint="cs"/>
           <w:rtl/>
         </w:rPr>
-        <w:lastRenderedPageBreak/>
         <w:t xml:space="preserve">אנחנו מתארים את הקוד </w:t>
       </w:r>
       <w:r>
@@ -7555,7 +7573,6 @@
     <w:p>
       <w:pPr>
         <w:rPr>
-          <w:rFonts w:hint="cs"/>
           <w:rtl/>
         </w:rPr>
       </w:pPr>
@@ -7622,9 +7639,6 @@
           <w:ilvl w:val="0"/>
           <w:numId w:val="10"/>
         </w:numPr>
-        <w:rPr>
-          <w:rFonts w:hint="cs"/>
-        </w:rPr>
       </w:pPr>
       <w:r>
         <w:t>Var_to_object</w:t>
@@ -7711,9 +7725,6 @@
           <w:ilvl w:val="0"/>
           <w:numId w:val="11"/>
         </w:numPr>
-        <w:rPr>
-          <w:rFonts w:hint="cs"/>
-        </w:rPr>
       </w:pPr>
       <w:r>
         <w:rPr>
@@ -7812,9 +7823,6 @@
           <w:ilvl w:val="2"/>
           <w:numId w:val="11"/>
         </w:numPr>
-        <w:rPr>
-          <w:rFonts w:hint="cs"/>
-        </w:rPr>
       </w:pPr>
       <w:r>
         <w:rPr>
@@ -7952,7 +7960,6 @@
           <w:numId w:val="12"/>
         </w:numPr>
         <w:rPr>
-          <w:rFonts w:hint="cs"/>
           <w:rtl/>
         </w:rPr>
       </w:pPr>
@@ -8133,21 +8140,847 @@
           <w:rFonts w:hint="cs"/>
           <w:rtl/>
         </w:rPr>
-        <w:t xml:space="preserve"> אחד לאחר הוא עניין טכני כפי שהוסבר בפרקים הקודמים.</w:t>
-      </w:r>
-    </w:p>
-    <w:p>
-      <w:pPr>
-        <w:rPr>
-          <w:rFonts w:hint="cs"/>
-          <w:rtl/>
-        </w:rPr>
-      </w:pPr>
+        <w:t xml:space="preserve"> אחד לאחר הוא עניין</w:t>
+      </w:r>
+      <w:r>
+        <w:rPr>
+          <w:rFonts w:hint="cs"/>
+          <w:rtl/>
+        </w:rPr>
+        <w:t xml:space="preserve"> טכני כפי שהוסבר בפרקים הקודמים.</w:t>
+      </w:r>
+    </w:p>
+    <w:p>
+      <w:pPr>
+        <w:pStyle w:val="a3"/>
+        <w:numPr>
+          <w:ilvl w:val="0"/>
+          <w:numId w:val="14"/>
+        </w:numPr>
+        <w:rPr>
+          <w:rFonts w:hint="cs"/>
+        </w:rPr>
+      </w:pPr>
+      <w:r>
+        <w:rPr>
+          <w:rFonts w:hint="cs"/>
+          <w:rtl/>
+        </w:rPr>
+        <w:t>בדוגמא הבאה אנחנו משנים את האובייקט מ</w:t>
+      </w:r>
+      <w:r>
+        <w:t>alias</w:t>
+      </w:r>
+      <w:r>
+        <w:rPr>
+          <w:rFonts w:hint="cs"/>
+          <w:rtl/>
+        </w:rPr>
+        <w:t xml:space="preserve"> שלו, ומצפים שהאנליזה תזהה את השינוי באובייקט:</w:t>
+      </w:r>
+    </w:p>
+    <w:p>
+      <w:pPr>
+        <w:pStyle w:val="a3"/>
+        <w:jc w:val="right"/>
+        <w:rPr>
+          <w:rtl/>
+        </w:rPr>
+      </w:pPr>
+      <w:r>
+        <w:rPr>
+          <w:noProof/>
+        </w:rPr>
+        <w:drawing>
+          <wp:inline distT="0" distB="0" distL="0" distR="0" wp14:anchorId="525E114B" wp14:editId="33220E90">
+            <wp:extent cx="1209675" cy="752475"/>
+            <wp:effectExtent l="0" t="0" r="9525" b="9525"/>
+            <wp:docPr id="2" name="תמונה 2"/>
+            <wp:cNvGraphicFramePr>
+              <a:graphicFrameLocks xmlns:a="http://schemas.openxmlformats.org/drawingml/2006/main" noChangeAspect="1"/>
+            </wp:cNvGraphicFramePr>
+            <a:graphic xmlns:a="http://schemas.openxmlformats.org/drawingml/2006/main">
+              <a:graphicData uri="http://schemas.openxmlformats.org/drawingml/2006/picture">
+                <pic:pic xmlns:pic="http://schemas.openxmlformats.org/drawingml/2006/picture">
+                  <pic:nvPicPr>
+                    <pic:cNvPr id="1" name=""/>
+                    <pic:cNvPicPr/>
+                  </pic:nvPicPr>
+                  <pic:blipFill>
+                    <a:blip r:embed="rId27"/>
+                    <a:stretch>
+                      <a:fillRect/>
+                    </a:stretch>
+                  </pic:blipFill>
+                  <pic:spPr>
+                    <a:xfrm>
+                      <a:off x="0" y="0"/>
+                      <a:ext cx="1209675" cy="752475"/>
+                    </a:xfrm>
+                    <a:prstGeom prst="rect">
+                      <a:avLst/>
+                    </a:prstGeom>
+                  </pic:spPr>
+                </pic:pic>
+              </a:graphicData>
+            </a:graphic>
+          </wp:inline>
+        </w:drawing>
+      </w:r>
+    </w:p>
+    <w:p>
+      <w:pPr>
+        <w:pStyle w:val="a3"/>
+        <w:rPr>
+          <w:rtl/>
+        </w:rPr>
+      </w:pPr>
+      <w:r>
+        <w:rPr>
+          <w:rFonts w:hint="cs"/>
+          <w:rtl/>
+        </w:rPr>
+        <w:t>תוצאת האנליזה:</w:t>
+      </w:r>
+    </w:p>
+    <w:p>
+      <w:pPr>
+        <w:pStyle w:val="a3"/>
+        <w:jc w:val="right"/>
+        <w:rPr>
+          <w:rtl/>
+        </w:rPr>
+      </w:pPr>
+      <w:r>
+        <w:rPr>
+          <w:noProof/>
+        </w:rPr>
+        <w:drawing>
+          <wp:inline distT="0" distB="0" distL="0" distR="0" wp14:anchorId="2832794B" wp14:editId="3A3D8458">
+            <wp:extent cx="5274310" cy="1814195"/>
+            <wp:effectExtent l="0" t="0" r="2540" b="0"/>
+            <wp:docPr id="5" name="תמונה 5"/>
+            <wp:cNvGraphicFramePr>
+              <a:graphicFrameLocks xmlns:a="http://schemas.openxmlformats.org/drawingml/2006/main" noChangeAspect="1"/>
+            </wp:cNvGraphicFramePr>
+            <a:graphic xmlns:a="http://schemas.openxmlformats.org/drawingml/2006/main">
+              <a:graphicData uri="http://schemas.openxmlformats.org/drawingml/2006/picture">
+                <pic:pic xmlns:pic="http://schemas.openxmlformats.org/drawingml/2006/picture">
+                  <pic:nvPicPr>
+                    <pic:cNvPr id="1" name=""/>
+                    <pic:cNvPicPr/>
+                  </pic:nvPicPr>
+                  <pic:blipFill>
+                    <a:blip r:embed="rId28"/>
+                    <a:stretch>
+                      <a:fillRect/>
+                    </a:stretch>
+                  </pic:blipFill>
+                  <pic:spPr>
+                    <a:xfrm>
+                      <a:off x="0" y="0"/>
+                      <a:ext cx="5274310" cy="1814195"/>
+                    </a:xfrm>
+                    <a:prstGeom prst="rect">
+                      <a:avLst/>
+                    </a:prstGeom>
+                  </pic:spPr>
+                </pic:pic>
+              </a:graphicData>
+            </a:graphic>
+          </wp:inline>
+        </w:drawing>
+      </w:r>
+    </w:p>
+    <w:p>
+      <w:pPr>
+        <w:pStyle w:val="a3"/>
+        <w:rPr>
+          <w:rFonts w:hint="cs"/>
+          <w:rtl/>
+        </w:rPr>
+      </w:pPr>
+      <w:r>
+        <w:rPr>
+          <w:rFonts w:hint="cs"/>
+          <w:rtl/>
+        </w:rPr>
+        <w:t>כפי שניתן לראות בשורה 3, האנליזה מזהה שההשמה ל</w:t>
+      </w:r>
+      <w:r>
+        <w:t>tmp.a</w:t>
+      </w:r>
+      <w:r>
+        <w:rPr>
+          <w:rFonts w:hint="cs"/>
+          <w:rtl/>
+        </w:rPr>
+        <w:t xml:space="preserve"> משנה את האובייקט אליו </w:t>
+      </w:r>
+      <w:r>
+        <w:t>x</w:t>
+      </w:r>
+      <w:r>
+        <w:rPr>
+          <w:rFonts w:hint="cs"/>
+          <w:rtl/>
+        </w:rPr>
+        <w:t xml:space="preserve"> מצביע.</w:t>
+      </w:r>
+    </w:p>
+    <w:p>
+      <w:pPr>
+        <w:pStyle w:val="a3"/>
+        <w:rPr>
+          <w:rtl/>
+        </w:rPr>
+      </w:pPr>
+    </w:p>
+    <w:p>
+      <w:pPr>
+        <w:pStyle w:val="a3"/>
+        <w:numPr>
+          <w:ilvl w:val="0"/>
+          <w:numId w:val="14"/>
+        </w:numPr>
+      </w:pPr>
+      <w:r>
+        <w:rPr>
+          <w:rFonts w:hint="cs"/>
+          <w:rtl/>
+        </w:rPr>
+        <w:t xml:space="preserve">בדוגמא הבאה אנחנו יוצרים </w:t>
+      </w:r>
+      <w:r>
+        <w:t>alias</w:t>
+      </w:r>
+      <w:r>
+        <w:rPr>
+          <w:rFonts w:hint="cs"/>
+          <w:rtl/>
+        </w:rPr>
+        <w:t xml:space="preserve"> למשתנה ומצפים שהאנליזה תכיר את ה</w:t>
+      </w:r>
+      <w:r>
+        <w:t>attribute</w:t>
+      </w:r>
+      <w:r>
+        <w:rPr>
+          <w:rFonts w:hint="cs"/>
+          <w:rtl/>
+        </w:rPr>
+        <w:t>ים שיצרנו דרך המשתנה המקורי:</w:t>
+      </w:r>
+    </w:p>
+    <w:p>
+      <w:pPr>
+        <w:pStyle w:val="a3"/>
+        <w:jc w:val="right"/>
+        <w:rPr>
+          <w:rtl/>
+        </w:rPr>
+      </w:pPr>
+      <w:r>
+        <w:rPr>
+          <w:noProof/>
+        </w:rPr>
+        <w:drawing>
+          <wp:inline distT="0" distB="0" distL="0" distR="0" wp14:anchorId="72ADC435" wp14:editId="1C3B7B7E">
+            <wp:extent cx="990600" cy="762000"/>
+            <wp:effectExtent l="0" t="0" r="0" b="0"/>
+            <wp:docPr id="9" name="תמונה 9"/>
+            <wp:cNvGraphicFramePr>
+              <a:graphicFrameLocks xmlns:a="http://schemas.openxmlformats.org/drawingml/2006/main" noChangeAspect="1"/>
+            </wp:cNvGraphicFramePr>
+            <a:graphic xmlns:a="http://schemas.openxmlformats.org/drawingml/2006/main">
+              <a:graphicData uri="http://schemas.openxmlformats.org/drawingml/2006/picture">
+                <pic:pic xmlns:pic="http://schemas.openxmlformats.org/drawingml/2006/picture">
+                  <pic:nvPicPr>
+                    <pic:cNvPr id="1" name=""/>
+                    <pic:cNvPicPr/>
+                  </pic:nvPicPr>
+                  <pic:blipFill>
+                    <a:blip r:embed="rId29"/>
+                    <a:stretch>
+                      <a:fillRect/>
+                    </a:stretch>
+                  </pic:blipFill>
+                  <pic:spPr>
+                    <a:xfrm>
+                      <a:off x="0" y="0"/>
+                      <a:ext cx="990600" cy="762000"/>
+                    </a:xfrm>
+                    <a:prstGeom prst="rect">
+                      <a:avLst/>
+                    </a:prstGeom>
+                  </pic:spPr>
+                </pic:pic>
+              </a:graphicData>
+            </a:graphic>
+          </wp:inline>
+        </w:drawing>
+      </w:r>
+    </w:p>
+    <w:p>
+      <w:pPr>
+        <w:pStyle w:val="a3"/>
+        <w:rPr>
+          <w:rtl/>
+        </w:rPr>
+      </w:pPr>
+      <w:r>
+        <w:rPr>
+          <w:rFonts w:hint="cs"/>
+          <w:rtl/>
+        </w:rPr>
+        <w:t>תוצאת האנליזה:</w:t>
+      </w:r>
+    </w:p>
+    <w:p>
+      <w:pPr>
+        <w:pStyle w:val="a3"/>
+        <w:rPr>
+          <w:rtl/>
+        </w:rPr>
+      </w:pPr>
+      <w:r>
+        <w:rPr>
+          <w:noProof/>
+        </w:rPr>
+        <w:drawing>
+          <wp:inline distT="0" distB="0" distL="0" distR="0" wp14:anchorId="0D2291C2" wp14:editId="643521FA">
+            <wp:extent cx="5274310" cy="1858010"/>
+            <wp:effectExtent l="0" t="0" r="2540" b="8890"/>
+            <wp:docPr id="10" name="תמונה 10"/>
+            <wp:cNvGraphicFramePr>
+              <a:graphicFrameLocks xmlns:a="http://schemas.openxmlformats.org/drawingml/2006/main" noChangeAspect="1"/>
+            </wp:cNvGraphicFramePr>
+            <a:graphic xmlns:a="http://schemas.openxmlformats.org/drawingml/2006/main">
+              <a:graphicData uri="http://schemas.openxmlformats.org/drawingml/2006/picture">
+                <pic:pic xmlns:pic="http://schemas.openxmlformats.org/drawingml/2006/picture">
+                  <pic:nvPicPr>
+                    <pic:cNvPr id="1" name=""/>
+                    <pic:cNvPicPr/>
+                  </pic:nvPicPr>
+                  <pic:blipFill>
+                    <a:blip r:embed="rId30"/>
+                    <a:stretch>
+                      <a:fillRect/>
+                    </a:stretch>
+                  </pic:blipFill>
+                  <pic:spPr>
+                    <a:xfrm>
+                      <a:off x="0" y="0"/>
+                      <a:ext cx="5274310" cy="1858010"/>
+                    </a:xfrm>
+                    <a:prstGeom prst="rect">
+                      <a:avLst/>
+                    </a:prstGeom>
+                  </pic:spPr>
+                </pic:pic>
+              </a:graphicData>
+            </a:graphic>
+          </wp:inline>
+        </w:drawing>
+      </w:r>
+    </w:p>
+    <w:p>
+      <w:pPr>
+        <w:pStyle w:val="a3"/>
+        <w:rPr>
+          <w:rtl/>
+        </w:rPr>
+      </w:pPr>
+      <w:r>
+        <w:rPr>
+          <w:rFonts w:hint="cs"/>
+          <w:rtl/>
+        </w:rPr>
+        <w:t>האנליזה מזהה ש</w:t>
+      </w:r>
+      <w:r>
+        <w:t>tmp.a</w:t>
+      </w:r>
+      <w:r>
+        <w:rPr>
+          <w:rFonts w:hint="cs"/>
+          <w:rtl/>
+        </w:rPr>
+        <w:t xml:space="preserve"> תלוי ב</w:t>
+      </w:r>
+      <w:r>
+        <w:t>tmp</w:t>
+      </w:r>
+      <w:r>
+        <w:rPr>
+          <w:rFonts w:hint="cs"/>
+          <w:rtl/>
+        </w:rPr>
+        <w:t xml:space="preserve"> ו</w:t>
+      </w:r>
+      <w:r>
+        <w:t>x.a</w:t>
+      </w:r>
+      <w:r>
+        <w:rPr>
+          <w:rFonts w:hint="cs"/>
+          <w:rtl/>
+        </w:rPr>
+        <w:t>.</w:t>
+      </w:r>
+    </w:p>
+    <w:p>
+      <w:pPr>
+        <w:pStyle w:val="a3"/>
+        <w:rPr>
+          <w:rtl/>
+        </w:rPr>
+      </w:pPr>
+    </w:p>
+    <w:p>
+      <w:pPr>
+        <w:pStyle w:val="a3"/>
+        <w:numPr>
+          <w:ilvl w:val="0"/>
+          <w:numId w:val="14"/>
+        </w:numPr>
+        <w:rPr>
+          <w:rFonts w:hint="cs"/>
+        </w:rPr>
+      </w:pPr>
+      <w:r>
+        <w:rPr>
+          <w:rFonts w:hint="cs"/>
+          <w:rtl/>
+        </w:rPr>
+        <w:t xml:space="preserve">עדכון </w:t>
+      </w:r>
+      <w:r>
+        <w:t>attribute</w:t>
+      </w:r>
+      <w:r>
+        <w:rPr>
+          <w:rFonts w:hint="cs"/>
+          <w:rtl/>
+        </w:rPr>
+        <w:t>ים פנימיים:</w:t>
+      </w:r>
+    </w:p>
+    <w:p>
+      <w:pPr>
+        <w:pStyle w:val="a3"/>
+        <w:jc w:val="right"/>
+        <w:rPr>
+          <w:rtl/>
+        </w:rPr>
+      </w:pPr>
+      <w:r>
+        <w:rPr>
+          <w:noProof/>
+        </w:rPr>
+        <w:lastRenderedPageBreak/>
+        <w:drawing>
+          <wp:inline distT="0" distB="0" distL="0" distR="0" wp14:anchorId="52D26135" wp14:editId="469C91D1">
+            <wp:extent cx="1190625" cy="1466850"/>
+            <wp:effectExtent l="0" t="0" r="9525" b="0"/>
+            <wp:docPr id="11" name="תמונה 11"/>
+            <wp:cNvGraphicFramePr>
+              <a:graphicFrameLocks xmlns:a="http://schemas.openxmlformats.org/drawingml/2006/main" noChangeAspect="1"/>
+            </wp:cNvGraphicFramePr>
+            <a:graphic xmlns:a="http://schemas.openxmlformats.org/drawingml/2006/main">
+              <a:graphicData uri="http://schemas.openxmlformats.org/drawingml/2006/picture">
+                <pic:pic xmlns:pic="http://schemas.openxmlformats.org/drawingml/2006/picture">
+                  <pic:nvPicPr>
+                    <pic:cNvPr id="1" name=""/>
+                    <pic:cNvPicPr/>
+                  </pic:nvPicPr>
+                  <pic:blipFill>
+                    <a:blip r:embed="rId31"/>
+                    <a:stretch>
+                      <a:fillRect/>
+                    </a:stretch>
+                  </pic:blipFill>
+                  <pic:spPr>
+                    <a:xfrm>
+                      <a:off x="0" y="0"/>
+                      <a:ext cx="1190625" cy="1466850"/>
+                    </a:xfrm>
+                    <a:prstGeom prst="rect">
+                      <a:avLst/>
+                    </a:prstGeom>
+                  </pic:spPr>
+                </pic:pic>
+              </a:graphicData>
+            </a:graphic>
+          </wp:inline>
+        </w:drawing>
+      </w:r>
+    </w:p>
+    <w:p>
+      <w:pPr>
+        <w:pStyle w:val="a3"/>
+        <w:jc w:val="center"/>
+        <w:rPr>
+          <w:rtl/>
+        </w:rPr>
+      </w:pPr>
+      <w:r>
+        <w:rPr>
+          <w:noProof/>
+        </w:rPr>
+        <w:drawing>
+          <wp:inline distT="0" distB="0" distL="0" distR="0" wp14:anchorId="7C5823D0" wp14:editId="2E7D8A93">
+            <wp:extent cx="5274310" cy="3502660"/>
+            <wp:effectExtent l="0" t="0" r="2540" b="2540"/>
+            <wp:docPr id="23" name="תמונה 23"/>
+            <wp:cNvGraphicFramePr>
+              <a:graphicFrameLocks xmlns:a="http://schemas.openxmlformats.org/drawingml/2006/main" noChangeAspect="1"/>
+            </wp:cNvGraphicFramePr>
+            <a:graphic xmlns:a="http://schemas.openxmlformats.org/drawingml/2006/main">
+              <a:graphicData uri="http://schemas.openxmlformats.org/drawingml/2006/picture">
+                <pic:pic xmlns:pic="http://schemas.openxmlformats.org/drawingml/2006/picture">
+                  <pic:nvPicPr>
+                    <pic:cNvPr id="1" name=""/>
+                    <pic:cNvPicPr/>
+                  </pic:nvPicPr>
+                  <pic:blipFill>
+                    <a:blip r:embed="rId32"/>
+                    <a:stretch>
+                      <a:fillRect/>
+                    </a:stretch>
+                  </pic:blipFill>
+                  <pic:spPr>
+                    <a:xfrm>
+                      <a:off x="0" y="0"/>
+                      <a:ext cx="5274310" cy="3502660"/>
+                    </a:xfrm>
+                    <a:prstGeom prst="rect">
+                      <a:avLst/>
+                    </a:prstGeom>
+                  </pic:spPr>
+                </pic:pic>
+              </a:graphicData>
+            </a:graphic>
+          </wp:inline>
+        </w:drawing>
+      </w:r>
+    </w:p>
+    <w:p>
+      <w:pPr>
+        <w:pStyle w:val="a3"/>
+        <w:rPr>
+          <w:rFonts w:hint="cs"/>
+          <w:rtl/>
+        </w:rPr>
+      </w:pPr>
+      <w:r>
+        <w:rPr>
+          <w:rFonts w:hint="cs"/>
+          <w:rtl/>
+        </w:rPr>
+        <w:t xml:space="preserve">נסתכל ראשית על המשתנה </w:t>
+      </w:r>
+      <w:r>
+        <w:t>x</w:t>
+      </w:r>
+      <w:r>
+        <w:rPr>
+          <w:rFonts w:hint="cs"/>
+          <w:rtl/>
+        </w:rPr>
+        <w:t xml:space="preserve"> בשורה 6. הוא תלוי בשורה 0 שם הושם לו ערך לראשונה. לכן קיימת הקשת </w:t>
+      </w:r>
+      <w:r>
+        <w:t>(0, 6)</w:t>
+      </w:r>
+      <w:r>
+        <w:rPr>
+          <w:rFonts w:hint="cs"/>
+          <w:rtl/>
+        </w:rPr>
+        <w:t xml:space="preserve">. </w:t>
+      </w:r>
+      <w:r>
+        <w:rPr>
+          <w:rFonts w:hint="cs"/>
+          <w:rtl/>
+        </w:rPr>
+        <w:t xml:space="preserve">כמו כן, למשתנה </w:t>
+      </w:r>
+      <w:r>
+        <w:t>x</w:t>
+      </w:r>
+      <w:r>
+        <w:rPr>
+          <w:rFonts w:hint="cs"/>
+          <w:rtl/>
+        </w:rPr>
+        <w:t xml:space="preserve"> יש </w:t>
+      </w:r>
+      <w:r>
+        <w:t>attribute</w:t>
+      </w:r>
+      <w:r>
+        <w:rPr>
+          <w:rFonts w:hint="cs"/>
+          <w:rtl/>
+        </w:rPr>
+        <w:t xml:space="preserve"> בודד </w:t>
+      </w:r>
+      <w:r>
+        <w:rPr>
+          <w:rtl/>
+        </w:rPr>
+        <w:t>–</w:t>
+      </w:r>
+      <w:r>
+        <w:rPr>
+          <w:rFonts w:hint="cs"/>
+          <w:rtl/>
+        </w:rPr>
+        <w:t xml:space="preserve"> </w:t>
+      </w:r>
+      <w:r>
+        <w:t>x.a</w:t>
+      </w:r>
+      <w:r>
+        <w:rPr>
+          <w:rFonts w:hint="cs"/>
+          <w:rtl/>
+        </w:rPr>
+        <w:t xml:space="preserve">. </w:t>
+      </w:r>
+      <w:r>
+        <w:t>attribute</w:t>
+      </w:r>
+      <w:r>
+        <w:rPr>
+          <w:rFonts w:hint="cs"/>
+          <w:rtl/>
+        </w:rPr>
+        <w:t xml:space="preserve"> זה נוצר בשורה 2, לכן קיימת הקשת </w:t>
+      </w:r>
+      <w:r>
+        <w:t>(2, 6)</w:t>
+      </w:r>
+      <w:r>
+        <w:rPr>
+          <w:rFonts w:hint="cs"/>
+          <w:rtl/>
+        </w:rPr>
+        <w:t>.</w:t>
+      </w:r>
+      <w:r>
+        <w:rPr>
+          <w:rFonts w:hint="cs"/>
+          <w:rtl/>
+        </w:rPr>
+        <w:t xml:space="preserve"> כפי שהוסבר, אנחנו לא מעוניינים ש</w:t>
+      </w:r>
+      <w:r>
+        <w:t>attribute</w:t>
+      </w:r>
+      <w:r>
+        <w:rPr>
+          <w:rFonts w:hint="cs"/>
+          <w:rtl/>
+        </w:rPr>
+        <w:t xml:space="preserve">ים של </w:t>
+      </w:r>
+      <w:r>
+        <w:t>attribute</w:t>
+      </w:r>
+      <w:r>
+        <w:rPr>
+          <w:rFonts w:hint="cs"/>
+          <w:rtl/>
+        </w:rPr>
+        <w:t>ים ישפיעו לנו על האובייקט הראשי.</w:t>
+      </w:r>
       <w:bookmarkStart w:id="7" w:name="_GoBack"/>
       <w:bookmarkEnd w:id="7"/>
     </w:p>
+    <w:p>
+      <w:pPr>
+        <w:pStyle w:val="a3"/>
+        <w:rPr>
+          <w:rtl/>
+        </w:rPr>
+      </w:pPr>
+      <w:r>
+        <w:rPr>
+          <w:rFonts w:hint="cs"/>
+          <w:rtl/>
+        </w:rPr>
+        <w:t xml:space="preserve">נשים לב שאחרי שורה 3 </w:t>
+      </w:r>
+      <w:r>
+        <w:t>x.a</w:t>
+      </w:r>
+      <w:r>
+        <w:rPr>
+          <w:rFonts w:hint="cs"/>
+          <w:rtl/>
+        </w:rPr>
+        <w:t xml:space="preserve">, </w:t>
+      </w:r>
+      <w:r>
+        <w:t>tmp</w:t>
+      </w:r>
+      <w:r>
+        <w:rPr>
+          <w:rFonts w:hint="cs"/>
+          <w:rtl/>
+        </w:rPr>
+        <w:t xml:space="preserve"> ו-</w:t>
+      </w:r>
+      <w:r>
+        <w:t>y</w:t>
+      </w:r>
+      <w:r>
+        <w:rPr>
+          <w:rFonts w:hint="cs"/>
+          <w:rtl/>
+        </w:rPr>
+        <w:t xml:space="preserve"> מצביעים לאותו אובייקט. לאובייקט זה אנחנו יוצרים שני </w:t>
+      </w:r>
+      <w:r>
+        <w:t>attribute</w:t>
+      </w:r>
+      <w:r>
+        <w:rPr>
+          <w:rFonts w:hint="cs"/>
+          <w:rtl/>
+        </w:rPr>
+        <w:t xml:space="preserve">ים, פעם אחת באמצעות </w:t>
+      </w:r>
+      <w:r>
+        <w:t>tmp.c</w:t>
+      </w:r>
+      <w:r>
+        <w:rPr>
+          <w:rFonts w:hint="cs"/>
+          <w:rtl/>
+        </w:rPr>
+        <w:t xml:space="preserve"> ופעם נוספת באמצעות </w:t>
+      </w:r>
+      <w:r>
+        <w:t>y.b</w:t>
+      </w:r>
+      <w:r>
+        <w:rPr>
+          <w:rFonts w:hint="cs"/>
+          <w:rtl/>
+        </w:rPr>
+        <w:t xml:space="preserve">. לכן למשתנה </w:t>
+      </w:r>
+      <w:r>
+        <w:t>x.a</w:t>
+      </w:r>
+      <w:r>
+        <w:rPr>
+          <w:rFonts w:hint="cs"/>
+          <w:rtl/>
+        </w:rPr>
+        <w:t xml:space="preserve"> יש 3 תלויות </w:t>
+      </w:r>
+      <w:r>
+        <w:rPr>
+          <w:rtl/>
+        </w:rPr>
+        <w:t>–</w:t>
+      </w:r>
+      <w:r>
+        <w:rPr>
+          <w:rFonts w:hint="cs"/>
+          <w:rtl/>
+        </w:rPr>
+        <w:t xml:space="preserve"> ל</w:t>
+      </w:r>
+      <w:r>
+        <w:t>y.b</w:t>
+      </w:r>
+      <w:r>
+        <w:rPr>
+          <w:rFonts w:hint="cs"/>
+          <w:rtl/>
+        </w:rPr>
+        <w:t xml:space="preserve"> (לכן נוצרת הקשת </w:t>
+      </w:r>
+      <w:r>
+        <w:t>(5,7)</w:t>
+      </w:r>
+      <w:r>
+        <w:rPr>
+          <w:rFonts w:hint="cs"/>
+          <w:rtl/>
+        </w:rPr>
+        <w:t>), ל</w:t>
+      </w:r>
+      <w:r>
+        <w:t>tmp.c</w:t>
+      </w:r>
+      <w:r>
+        <w:rPr>
+          <w:rFonts w:hint="cs"/>
+          <w:rtl/>
+        </w:rPr>
+        <w:t xml:space="preserve"> (לכן נוצרת הקשת </w:t>
+      </w:r>
+      <w:r>
+        <w:t>(4,7)</w:t>
+      </w:r>
+      <w:r>
+        <w:rPr>
+          <w:rFonts w:hint="cs"/>
+          <w:rtl/>
+        </w:rPr>
+        <w:t>), וליצירה בפעם הראשונה של ה</w:t>
+      </w:r>
+      <w:r>
+        <w:t>attribute</w:t>
+      </w:r>
+      <w:r>
+        <w:rPr>
+          <w:rFonts w:hint="cs"/>
+          <w:rtl/>
+        </w:rPr>
+        <w:t xml:space="preserve"> (לכן נוצרת הקשת </w:t>
+      </w:r>
+      <w:r>
+        <w:t>(2, 7)</w:t>
+      </w:r>
+      <w:r>
+        <w:rPr>
+          <w:rFonts w:hint="cs"/>
+          <w:rtl/>
+        </w:rPr>
+        <w:t>).</w:t>
+      </w:r>
+    </w:p>
+    <w:p>
+      <w:pPr>
+        <w:pStyle w:val="a3"/>
+        <w:rPr>
+          <w:rtl/>
+        </w:rPr>
+      </w:pPr>
+    </w:p>
+    <w:p>
+      <w:pPr>
+        <w:pStyle w:val="a3"/>
+        <w:numPr>
+          <w:ilvl w:val="0"/>
+          <w:numId w:val="14"/>
+        </w:numPr>
+        <w:rPr>
+          <w:rFonts w:hint="cs"/>
+          <w:rtl/>
+        </w:rPr>
+      </w:pPr>
+    </w:p>
     <w:sectPr>
-      <w:footerReference w:type="default" r:id="rId27"/>
+      <w:footerReference w:type="default" r:id="rId33"/>
       <w:pgSz w:w="11906" w:h="16838"/>
       <w:pgMar w:top="1440" w:right="1800" w:bottom="1440" w:left="1800" w:header="708" w:footer="708" w:gutter="0"/>
       <w:pgNumType w:start="0"/>
@@ -8222,26 +9055,7 @@
             <w:rtl/>
             <w:cs/>
           </w:rPr>
-          <w:instrText xml:space="preserve">PAGE   </w:instrText>
-        </w:r>
-        <w:r>
-          <w:rPr>
-            <w:cs/>
-          </w:rPr>
-          <w:instrText>\</w:instrText>
-        </w:r>
-        <w:r>
-          <w:rPr>
-            <w:rtl/>
-            <w:cs/>
-          </w:rPr>
-          <w:instrText xml:space="preserve">* </w:instrText>
-        </w:r>
-        <w:r>
-          <w:rPr>
-            <w:cs/>
-          </w:rPr>
-          <w:instrText>MERGEFORMAT</w:instrText>
+          <w:instrText>PAGE   \* MERGEFORMAT</w:instrText>
         </w:r>
         <w:r>
           <w:fldChar w:fldCharType="separate"/>
@@ -8252,7 +9066,7 @@
             <w:rtl/>
             <w:lang w:val="he-IL"/>
           </w:rPr>
-          <w:t>11</w:t>
+          <w:t>12</w:t>
         </w:r>
         <w:r>
           <w:fldChar w:fldCharType="end"/>
@@ -9149,6 +9963,184 @@
     </w:lvl>
   </w:abstractNum>
   <w:abstractNum w:abstractNumId="8" w15:restartNumberingAfterBreak="0">
+    <w:nsid w:val="3C425DBD"/>
+    <w:multiLevelType w:val="hybridMultilevel"/>
+    <w:tmpl w:val="F71A61E8"/>
+    <w:lvl w:ilvl="0" w:tplc="0409000F">
+      <w:start w:val="1"/>
+      <w:numFmt w:val="decimal"/>
+      <w:lvlText w:val="%1."/>
+      <w:lvlJc w:val="left"/>
+      <w:pPr>
+        <w:ind w:left="720" w:hanging="360"/>
+      </w:pPr>
+      <w:rPr>
+        <w:rFonts w:hint="default"/>
+      </w:rPr>
+    </w:lvl>
+    <w:lvl w:ilvl="1" w:tplc="04090019" w:tentative="1">
+      <w:start w:val="1"/>
+      <w:numFmt w:val="lowerLetter"/>
+      <w:lvlText w:val="%2."/>
+      <w:lvlJc w:val="left"/>
+      <w:pPr>
+        <w:ind w:left="1440" w:hanging="360"/>
+      </w:pPr>
+    </w:lvl>
+    <w:lvl w:ilvl="2" w:tplc="0409001B" w:tentative="1">
+      <w:start w:val="1"/>
+      <w:numFmt w:val="lowerRoman"/>
+      <w:lvlText w:val="%3."/>
+      <w:lvlJc w:val="right"/>
+      <w:pPr>
+        <w:ind w:left="2160" w:hanging="180"/>
+      </w:pPr>
+    </w:lvl>
+    <w:lvl w:ilvl="3" w:tplc="0409000F" w:tentative="1">
+      <w:start w:val="1"/>
+      <w:numFmt w:val="decimal"/>
+      <w:lvlText w:val="%4."/>
+      <w:lvlJc w:val="left"/>
+      <w:pPr>
+        <w:ind w:left="2880" w:hanging="360"/>
+      </w:pPr>
+    </w:lvl>
+    <w:lvl w:ilvl="4" w:tplc="04090019" w:tentative="1">
+      <w:start w:val="1"/>
+      <w:numFmt w:val="lowerLetter"/>
+      <w:lvlText w:val="%5."/>
+      <w:lvlJc w:val="left"/>
+      <w:pPr>
+        <w:ind w:left="3600" w:hanging="360"/>
+      </w:pPr>
+    </w:lvl>
+    <w:lvl w:ilvl="5" w:tplc="0409001B" w:tentative="1">
+      <w:start w:val="1"/>
+      <w:numFmt w:val="lowerRoman"/>
+      <w:lvlText w:val="%6."/>
+      <w:lvlJc w:val="right"/>
+      <w:pPr>
+        <w:ind w:left="4320" w:hanging="180"/>
+      </w:pPr>
+    </w:lvl>
+    <w:lvl w:ilvl="6" w:tplc="0409000F" w:tentative="1">
+      <w:start w:val="1"/>
+      <w:numFmt w:val="decimal"/>
+      <w:lvlText w:val="%7."/>
+      <w:lvlJc w:val="left"/>
+      <w:pPr>
+        <w:ind w:left="5040" w:hanging="360"/>
+      </w:pPr>
+    </w:lvl>
+    <w:lvl w:ilvl="7" w:tplc="04090019" w:tentative="1">
+      <w:start w:val="1"/>
+      <w:numFmt w:val="lowerLetter"/>
+      <w:lvlText w:val="%8."/>
+      <w:lvlJc w:val="left"/>
+      <w:pPr>
+        <w:ind w:left="5760" w:hanging="360"/>
+      </w:pPr>
+    </w:lvl>
+    <w:lvl w:ilvl="8" w:tplc="0409001B" w:tentative="1">
+      <w:start w:val="1"/>
+      <w:numFmt w:val="lowerRoman"/>
+      <w:lvlText w:val="%9."/>
+      <w:lvlJc w:val="right"/>
+      <w:pPr>
+        <w:ind w:left="6480" w:hanging="180"/>
+      </w:pPr>
+    </w:lvl>
+  </w:abstractNum>
+  <w:abstractNum w:abstractNumId="9" w15:restartNumberingAfterBreak="0">
+    <w:nsid w:val="42655D15"/>
+    <w:multiLevelType w:val="hybridMultilevel"/>
+    <w:tmpl w:val="222A1FE0"/>
+    <w:lvl w:ilvl="0" w:tplc="0409000F">
+      <w:start w:val="1"/>
+      <w:numFmt w:val="decimal"/>
+      <w:lvlText w:val="%1."/>
+      <w:lvlJc w:val="left"/>
+      <w:pPr>
+        <w:ind w:left="720" w:hanging="360"/>
+      </w:pPr>
+      <w:rPr>
+        <w:rFonts w:hint="default"/>
+      </w:rPr>
+    </w:lvl>
+    <w:lvl w:ilvl="1" w:tplc="04090019" w:tentative="1">
+      <w:start w:val="1"/>
+      <w:numFmt w:val="lowerLetter"/>
+      <w:lvlText w:val="%2."/>
+      <w:lvlJc w:val="left"/>
+      <w:pPr>
+        <w:ind w:left="1440" w:hanging="360"/>
+      </w:pPr>
+    </w:lvl>
+    <w:lvl w:ilvl="2" w:tplc="0409001B" w:tentative="1">
+      <w:start w:val="1"/>
+      <w:numFmt w:val="lowerRoman"/>
+      <w:lvlText w:val="%3."/>
+      <w:lvlJc w:val="right"/>
+      <w:pPr>
+        <w:ind w:left="2160" w:hanging="180"/>
+      </w:pPr>
+    </w:lvl>
+    <w:lvl w:ilvl="3" w:tplc="0409000F" w:tentative="1">
+      <w:start w:val="1"/>
+      <w:numFmt w:val="decimal"/>
+      <w:lvlText w:val="%4."/>
+      <w:lvlJc w:val="left"/>
+      <w:pPr>
+        <w:ind w:left="2880" w:hanging="360"/>
+      </w:pPr>
+    </w:lvl>
+    <w:lvl w:ilvl="4" w:tplc="04090019" w:tentative="1">
+      <w:start w:val="1"/>
+      <w:numFmt w:val="lowerLetter"/>
+      <w:lvlText w:val="%5."/>
+      <w:lvlJc w:val="left"/>
+      <w:pPr>
+        <w:ind w:left="3600" w:hanging="360"/>
+      </w:pPr>
+    </w:lvl>
+    <w:lvl w:ilvl="5" w:tplc="0409001B" w:tentative="1">
+      <w:start w:val="1"/>
+      <w:numFmt w:val="lowerRoman"/>
+      <w:lvlText w:val="%6."/>
+      <w:lvlJc w:val="right"/>
+      <w:pPr>
+        <w:ind w:left="4320" w:hanging="180"/>
+      </w:pPr>
+    </w:lvl>
+    <w:lvl w:ilvl="6" w:tplc="0409000F" w:tentative="1">
+      <w:start w:val="1"/>
+      <w:numFmt w:val="decimal"/>
+      <w:lvlText w:val="%7."/>
+      <w:lvlJc w:val="left"/>
+      <w:pPr>
+        <w:ind w:left="5040" w:hanging="360"/>
+      </w:pPr>
+    </w:lvl>
+    <w:lvl w:ilvl="7" w:tplc="04090019" w:tentative="1">
+      <w:start w:val="1"/>
+      <w:numFmt w:val="lowerLetter"/>
+      <w:lvlText w:val="%8."/>
+      <w:lvlJc w:val="left"/>
+      <w:pPr>
+        <w:ind w:left="5760" w:hanging="360"/>
+      </w:pPr>
+    </w:lvl>
+    <w:lvl w:ilvl="8" w:tplc="0409001B" w:tentative="1">
+      <w:start w:val="1"/>
+      <w:numFmt w:val="lowerRoman"/>
+      <w:lvlText w:val="%9."/>
+      <w:lvlJc w:val="right"/>
+      <w:pPr>
+        <w:ind w:left="6480" w:hanging="180"/>
+      </w:pPr>
+    </w:lvl>
+  </w:abstractNum>
+  <w:abstractNum w:abstractNumId="10" w15:restartNumberingAfterBreak="0">
     <w:nsid w:val="434C05CB"/>
     <w:multiLevelType w:val="hybridMultilevel"/>
     <w:tmpl w:val="D242E9D8"/>
@@ -9261,7 +10253,7 @@
       </w:rPr>
     </w:lvl>
   </w:abstractNum>
-  <w:abstractNum w:abstractNumId="9" w15:restartNumberingAfterBreak="0">
+  <w:abstractNum w:abstractNumId="11" w15:restartNumberingAfterBreak="0">
     <w:nsid w:val="60044888"/>
     <w:multiLevelType w:val="hybridMultilevel"/>
     <w:tmpl w:val="BAA4BD52"/>
@@ -9374,7 +10366,7 @@
       </w:rPr>
     </w:lvl>
   </w:abstractNum>
-  <w:abstractNum w:abstractNumId="10" w15:restartNumberingAfterBreak="0">
+  <w:abstractNum w:abstractNumId="12" w15:restartNumberingAfterBreak="0">
     <w:nsid w:val="69832085"/>
     <w:multiLevelType w:val="hybridMultilevel"/>
     <w:tmpl w:val="4ED83BD0"/>
@@ -9487,7 +10479,7 @@
       </w:rPr>
     </w:lvl>
   </w:abstractNum>
-  <w:abstractNum w:abstractNumId="11" w15:restartNumberingAfterBreak="0">
+  <w:abstractNum w:abstractNumId="13" w15:restartNumberingAfterBreak="0">
     <w:nsid w:val="6ED70308"/>
     <w:multiLevelType w:val="hybridMultilevel"/>
     <w:tmpl w:val="A79CA3C8"/>
@@ -9583,10 +10575,10 @@
     <w:abstractNumId w:val="7"/>
   </w:num>
   <w:num w:numId="3">
-    <w:abstractNumId w:val="10"/>
+    <w:abstractNumId w:val="12"/>
   </w:num>
   <w:num w:numId="4">
-    <w:abstractNumId w:val="9"/>
+    <w:abstractNumId w:val="11"/>
   </w:num>
   <w:num w:numId="5">
     <w:abstractNumId w:val="2"/>
@@ -9598,7 +10590,7 @@
     <w:abstractNumId w:val="1"/>
   </w:num>
   <w:num w:numId="8">
-    <w:abstractNumId w:val="11"/>
+    <w:abstractNumId w:val="13"/>
   </w:num>
   <w:num w:numId="9">
     <w:abstractNumId w:val="3"/>
@@ -9610,7 +10602,13 @@
     <w:abstractNumId w:val="4"/>
   </w:num>
   <w:num w:numId="12">
+    <w:abstractNumId w:val="10"/>
+  </w:num>
+  <w:num w:numId="13">
     <w:abstractNumId w:val="8"/>
+  </w:num>
+  <w:num w:numId="14">
+    <w:abstractNumId w:val="9"/>
   </w:num>
 </w:numbering>
 </file>
@@ -10982,7 +11980,7 @@
 </file>
 
 <file path=customXml/itemProps1.xml><?xml version="1.0" encoding="utf-8"?>
-<ds:datastoreItem xmlns:ds="http://schemas.openxmlformats.org/officeDocument/2006/customXml" ds:itemID="{5F4FE948-1C22-43B6-980F-160BC443EEA1}">
+<ds:datastoreItem xmlns:ds="http://schemas.openxmlformats.org/officeDocument/2006/customXml" ds:itemID="{6C1EAA13-BDC7-4A29-96FE-E04AA72BB7D0}">
   <ds:schemaRefs>
     <ds:schemaRef ds:uri="http://schemas.openxmlformats.org/officeDocument/2006/bibliography"/>
   </ds:schemaRefs>

--- a/Manual.docx
+++ b/Manual.docx
@@ -182,13 +182,59 @@
                                   </w:sdtPr>
                                   <w:sdtEndPr/>
                                   <w:sdtContent>
+                                    <w:proofErr w:type="spellStart"/>
                                     <w:r>
                                       <w:rPr>
                                         <w:color w:val="5B9BD5" w:themeColor="accent1"/>
                                         <w:sz w:val="36"/>
                                         <w:szCs w:val="36"/>
                                       </w:rPr>
-                                      <w:t>Oded Elbaz, Tomer Greenwald</w:t>
+                                      <w:t>Oded</w:t>
+                                    </w:r>
+                                    <w:proofErr w:type="spellEnd"/>
+                                    <w:r>
+                                      <w:rPr>
+                                        <w:color w:val="5B9BD5" w:themeColor="accent1"/>
+                                        <w:sz w:val="36"/>
+                                        <w:szCs w:val="36"/>
+                                      </w:rPr>
+                                      <w:t xml:space="preserve"> </w:t>
+                                    </w:r>
+                                    <w:proofErr w:type="spellStart"/>
+                                    <w:r>
+                                      <w:rPr>
+                                        <w:color w:val="5B9BD5" w:themeColor="accent1"/>
+                                        <w:sz w:val="36"/>
+                                        <w:szCs w:val="36"/>
+                                      </w:rPr>
+                                      <w:t>Elbaz</w:t>
+                                    </w:r>
+                                    <w:proofErr w:type="spellEnd"/>
+                                    <w:r>
+                                      <w:rPr>
+                                        <w:color w:val="5B9BD5" w:themeColor="accent1"/>
+                                        <w:sz w:val="36"/>
+                                        <w:szCs w:val="36"/>
+                                      </w:rPr>
+                                      <w:t xml:space="preserve">, </w:t>
+                                    </w:r>
+                                    <w:proofErr w:type="spellStart"/>
+                                    <w:r>
+                                      <w:rPr>
+                                        <w:color w:val="5B9BD5" w:themeColor="accent1"/>
+                                        <w:sz w:val="36"/>
+                                        <w:szCs w:val="36"/>
+                                      </w:rPr>
+                                      <w:t>Tomer</w:t>
+                                    </w:r>
+                                    <w:proofErr w:type="spellEnd"/>
+                                    <w:r>
+                                      <w:rPr>
+                                        <w:color w:val="5B9BD5" w:themeColor="accent1"/>
+                                        <w:sz w:val="36"/>
+                                        <w:szCs w:val="36"/>
+                                      </w:rPr>
+                                      <w:t xml:space="preserve"> Greenwald</w:t>
                                     </w:r>
                                   </w:sdtContent>
                                 </w:sdt>
@@ -1015,8 +1061,36 @@
                                         <w:sz w:val="36"/>
                                         <w:szCs w:val="36"/>
                                       </w:rPr>
-                                      <w:t>Lecturer: Prof. Mooly Sagiv</w:t>
+                                      <w:t xml:space="preserve">Lecturer: Prof. </w:t>
                                     </w:r>
+                                    <w:proofErr w:type="spellStart"/>
+                                    <w:r>
+                                      <w:rPr>
+                                        <w:color w:val="5B9BD5" w:themeColor="accent1"/>
+                                        <w:sz w:val="36"/>
+                                        <w:szCs w:val="36"/>
+                                      </w:rPr>
+                                      <w:t>Mooly</w:t>
+                                    </w:r>
+                                    <w:proofErr w:type="spellEnd"/>
+                                    <w:r>
+                                      <w:rPr>
+                                        <w:color w:val="5B9BD5" w:themeColor="accent1"/>
+                                        <w:sz w:val="36"/>
+                                        <w:szCs w:val="36"/>
+                                      </w:rPr>
+                                      <w:t xml:space="preserve"> </w:t>
+                                    </w:r>
+                                    <w:proofErr w:type="spellStart"/>
+                                    <w:r>
+                                      <w:rPr>
+                                        <w:color w:val="5B9BD5" w:themeColor="accent1"/>
+                                        <w:sz w:val="36"/>
+                                        <w:szCs w:val="36"/>
+                                      </w:rPr>
+                                      <w:t>Sagiv</w:t>
+                                    </w:r>
+                                    <w:proofErr w:type="spellEnd"/>
                                   </w:p>
                                 </w:sdtContent>
                               </w:sdt>
@@ -1185,7 +1259,17 @@
               <w:cs/>
               <w:lang w:val="he-IL"/>
             </w:rPr>
-            <w:t>תוכן</w:t>
+            <w:t>ת</w:t>
+          </w:r>
+          <w:bookmarkStart w:id="0" w:name="_GoBack"/>
+          <w:bookmarkEnd w:id="0"/>
+          <w:r>
+            <w:rPr>
+              <w:rtl/>
+              <w:cs/>
+              <w:lang w:val="he-IL"/>
+            </w:rPr>
+            <w:t>וכן</w:t>
           </w:r>
         </w:p>
         <w:p>
@@ -1210,7 +1294,7 @@
           <w:r>
             <w:fldChar w:fldCharType="separate"/>
           </w:r>
-          <w:hyperlink w:anchor="_Toc441505312" w:history="1">
+          <w:hyperlink w:anchor="_Toc441508259" w:history="1">
             <w:r>
               <w:rPr>
                 <w:rStyle w:val="Hyperlink"/>
@@ -1230,8 +1314,8 @@
             </w:r>
             <w:r>
               <w:rPr>
+                <w:rStyle w:val="Hyperlink"/>
                 <w:noProof/>
-                <w:webHidden/>
                 <w:rtl/>
               </w:rPr>
               <w:fldChar w:fldCharType="begin"/>
@@ -1264,7 +1348,7 @@
                 <w:noProof/>
                 <w:webHidden/>
               </w:rPr>
-              <w:instrText>Toc441505312 \h</w:instrText>
+              <w:instrText>Toc441508259 \h</w:instrText>
             </w:r>
             <w:r>
               <w:rPr>
@@ -1276,15 +1360,15 @@
             </w:r>
             <w:r>
               <w:rPr>
+                <w:rStyle w:val="Hyperlink"/>
                 <w:noProof/>
-                <w:webHidden/>
                 <w:rtl/>
               </w:rPr>
             </w:r>
             <w:r>
               <w:rPr>
+                <w:rStyle w:val="Hyperlink"/>
                 <w:noProof/>
-                <w:webHidden/>
                 <w:rtl/>
               </w:rPr>
               <w:fldChar w:fldCharType="separate"/>
@@ -1299,8 +1383,8 @@
             </w:r>
             <w:r>
               <w:rPr>
+                <w:rStyle w:val="Hyperlink"/>
                 <w:noProof/>
-                <w:webHidden/>
                 <w:rtl/>
               </w:rPr>
               <w:fldChar w:fldCharType="end"/>
@@ -1320,7 +1404,7 @@
               <w:rtl/>
             </w:rPr>
           </w:pPr>
-          <w:hyperlink w:anchor="_Toc441505313" w:history="1">
+          <w:hyperlink w:anchor="_Toc441508260" w:history="1">
             <w:r>
               <w:rPr>
                 <w:rStyle w:val="Hyperlink"/>
@@ -1365,8 +1449,8 @@
             </w:r>
             <w:r>
               <w:rPr>
+                <w:rStyle w:val="Hyperlink"/>
                 <w:noProof/>
-                <w:webHidden/>
                 <w:rtl/>
               </w:rPr>
               <w:fldChar w:fldCharType="begin"/>
@@ -1399,7 +1483,7 @@
                 <w:noProof/>
                 <w:webHidden/>
               </w:rPr>
-              <w:instrText>Toc441505313 \h</w:instrText>
+              <w:instrText>Toc441508260 \h</w:instrText>
             </w:r>
             <w:r>
               <w:rPr>
@@ -1411,15 +1495,15 @@
             </w:r>
             <w:r>
               <w:rPr>
+                <w:rStyle w:val="Hyperlink"/>
                 <w:noProof/>
-                <w:webHidden/>
                 <w:rtl/>
               </w:rPr>
             </w:r>
             <w:r>
               <w:rPr>
+                <w:rStyle w:val="Hyperlink"/>
                 <w:noProof/>
-                <w:webHidden/>
                 <w:rtl/>
               </w:rPr>
               <w:fldChar w:fldCharType="separate"/>
@@ -1434,8 +1518,8 @@
             </w:r>
             <w:r>
               <w:rPr>
+                <w:rStyle w:val="Hyperlink"/>
                 <w:noProof/>
-                <w:webHidden/>
                 <w:rtl/>
               </w:rPr>
               <w:fldChar w:fldCharType="end"/>
@@ -1455,7 +1539,7 @@
               <w:rtl/>
             </w:rPr>
           </w:pPr>
-          <w:hyperlink w:anchor="_Toc441505314" w:history="1">
+          <w:hyperlink w:anchor="_Toc441508261" w:history="1">
             <w:r>
               <w:rPr>
                 <w:rStyle w:val="Hyperlink"/>
@@ -1526,8 +1610,8 @@
             </w:r>
             <w:r>
               <w:rPr>
+                <w:rStyle w:val="Hyperlink"/>
                 <w:noProof/>
-                <w:webHidden/>
                 <w:rtl/>
               </w:rPr>
               <w:fldChar w:fldCharType="begin"/>
@@ -1560,7 +1644,7 @@
                 <w:noProof/>
                 <w:webHidden/>
               </w:rPr>
-              <w:instrText>Toc441505314 \h</w:instrText>
+              <w:instrText>Toc441508261 \h</w:instrText>
             </w:r>
             <w:r>
               <w:rPr>
@@ -1572,15 +1656,15 @@
             </w:r>
             <w:r>
               <w:rPr>
+                <w:rStyle w:val="Hyperlink"/>
                 <w:noProof/>
-                <w:webHidden/>
                 <w:rtl/>
               </w:rPr>
             </w:r>
             <w:r>
               <w:rPr>
+                <w:rStyle w:val="Hyperlink"/>
                 <w:noProof/>
-                <w:webHidden/>
                 <w:rtl/>
               </w:rPr>
               <w:fldChar w:fldCharType="separate"/>
@@ -1595,8 +1679,8 @@
             </w:r>
             <w:r>
               <w:rPr>
+                <w:rStyle w:val="Hyperlink"/>
                 <w:noProof/>
-                <w:webHidden/>
                 <w:rtl/>
               </w:rPr>
               <w:fldChar w:fldCharType="end"/>
@@ -1616,7 +1700,7 @@
               <w:rtl/>
             </w:rPr>
           </w:pPr>
-          <w:hyperlink w:anchor="_Toc441505315" w:history="1">
+          <w:hyperlink w:anchor="_Toc441508262" w:history="1">
             <w:r>
               <w:rPr>
                 <w:rStyle w:val="Hyperlink"/>
@@ -1653,8 +1737,8 @@
             </w:r>
             <w:r>
               <w:rPr>
+                <w:rStyle w:val="Hyperlink"/>
                 <w:noProof/>
-                <w:webHidden/>
                 <w:rtl/>
               </w:rPr>
               <w:fldChar w:fldCharType="begin"/>
@@ -1687,7 +1771,7 @@
                 <w:noProof/>
                 <w:webHidden/>
               </w:rPr>
-              <w:instrText>Toc441505315 \h</w:instrText>
+              <w:instrText>Toc441508262 \h</w:instrText>
             </w:r>
             <w:r>
               <w:rPr>
@@ -1699,15 +1783,15 @@
             </w:r>
             <w:r>
               <w:rPr>
+                <w:rStyle w:val="Hyperlink"/>
                 <w:noProof/>
-                <w:webHidden/>
                 <w:rtl/>
               </w:rPr>
             </w:r>
             <w:r>
               <w:rPr>
+                <w:rStyle w:val="Hyperlink"/>
                 <w:noProof/>
-                <w:webHidden/>
                 <w:rtl/>
               </w:rPr>
               <w:fldChar w:fldCharType="separate"/>
@@ -1718,12 +1802,12 @@
                 <w:webHidden/>
                 <w:rtl/>
               </w:rPr>
-              <w:t>6</w:t>
+              <w:t>7</w:t>
             </w:r>
             <w:r>
               <w:rPr>
+                <w:rStyle w:val="Hyperlink"/>
                 <w:noProof/>
-                <w:webHidden/>
                 <w:rtl/>
               </w:rPr>
               <w:fldChar w:fldCharType="end"/>
@@ -1743,7 +1827,7 @@
               <w:rtl/>
             </w:rPr>
           </w:pPr>
-          <w:hyperlink w:anchor="_Toc441505316" w:history="1">
+          <w:hyperlink w:anchor="_Toc441508263" w:history="1">
             <w:r>
               <w:rPr>
                 <w:rStyle w:val="Hyperlink"/>
@@ -1780,8 +1864,8 @@
             </w:r>
             <w:r>
               <w:rPr>
+                <w:rStyle w:val="Hyperlink"/>
                 <w:noProof/>
-                <w:webHidden/>
                 <w:rtl/>
               </w:rPr>
               <w:fldChar w:fldCharType="begin"/>
@@ -1814,7 +1898,7 @@
                 <w:noProof/>
                 <w:webHidden/>
               </w:rPr>
-              <w:instrText>Toc441505316 \h</w:instrText>
+              <w:instrText>Toc441508263 \h</w:instrText>
             </w:r>
             <w:r>
               <w:rPr>
@@ -1826,15 +1910,15 @@
             </w:r>
             <w:r>
               <w:rPr>
+                <w:rStyle w:val="Hyperlink"/>
                 <w:noProof/>
-                <w:webHidden/>
                 <w:rtl/>
               </w:rPr>
             </w:r>
             <w:r>
               <w:rPr>
+                <w:rStyle w:val="Hyperlink"/>
                 <w:noProof/>
-                <w:webHidden/>
                 <w:rtl/>
               </w:rPr>
               <w:fldChar w:fldCharType="separate"/>
@@ -1845,12 +1929,12 @@
                 <w:webHidden/>
                 <w:rtl/>
               </w:rPr>
-              <w:t>7</w:t>
+              <w:t>8</w:t>
             </w:r>
             <w:r>
               <w:rPr>
+                <w:rStyle w:val="Hyperlink"/>
                 <w:noProof/>
-                <w:webHidden/>
                 <w:rtl/>
               </w:rPr>
               <w:fldChar w:fldCharType="end"/>
@@ -1870,7 +1954,7 @@
               <w:rtl/>
             </w:rPr>
           </w:pPr>
-          <w:hyperlink w:anchor="_Toc441505317" w:history="1">
+          <w:hyperlink w:anchor="_Toc441508264" w:history="1">
             <w:r>
               <w:rPr>
                 <w:rStyle w:val="Hyperlink"/>
@@ -1888,8 +1972,8 @@
             </w:r>
             <w:r>
               <w:rPr>
+                <w:rStyle w:val="Hyperlink"/>
                 <w:noProof/>
-                <w:webHidden/>
                 <w:rtl/>
               </w:rPr>
               <w:fldChar w:fldCharType="begin"/>
@@ -1922,7 +2006,7 @@
                 <w:noProof/>
                 <w:webHidden/>
               </w:rPr>
-              <w:instrText>Toc441505317 \h</w:instrText>
+              <w:instrText>Toc441508264 \h</w:instrText>
             </w:r>
             <w:r>
               <w:rPr>
@@ -1934,15 +2018,15 @@
             </w:r>
             <w:r>
               <w:rPr>
+                <w:rStyle w:val="Hyperlink"/>
                 <w:noProof/>
-                <w:webHidden/>
                 <w:rtl/>
               </w:rPr>
             </w:r>
             <w:r>
               <w:rPr>
+                <w:rStyle w:val="Hyperlink"/>
                 <w:noProof/>
-                <w:webHidden/>
                 <w:rtl/>
               </w:rPr>
               <w:fldChar w:fldCharType="separate"/>
@@ -1957,8 +2041,8 @@
             </w:r>
             <w:r>
               <w:rPr>
+                <w:rStyle w:val="Hyperlink"/>
                 <w:noProof/>
-                <w:webHidden/>
                 <w:rtl/>
               </w:rPr>
               <w:fldChar w:fldCharType="end"/>
@@ -1978,7 +2062,7 @@
               <w:rtl/>
             </w:rPr>
           </w:pPr>
-          <w:hyperlink w:anchor="_Toc441505318" w:history="1">
+          <w:hyperlink w:anchor="_Toc441508265" w:history="1">
             <w:r>
               <w:rPr>
                 <w:rStyle w:val="Hyperlink"/>
@@ -2013,8 +2097,8 @@
             </w:r>
             <w:r>
               <w:rPr>
+                <w:rStyle w:val="Hyperlink"/>
                 <w:noProof/>
-                <w:webHidden/>
                 <w:rtl/>
               </w:rPr>
               <w:fldChar w:fldCharType="begin"/>
@@ -2047,7 +2131,7 @@
                 <w:noProof/>
                 <w:webHidden/>
               </w:rPr>
-              <w:instrText>Toc441505318 \h</w:instrText>
+              <w:instrText>Toc441508265 \h</w:instrText>
             </w:r>
             <w:r>
               <w:rPr>
@@ -2059,15 +2143,15 @@
             </w:r>
             <w:r>
               <w:rPr>
+                <w:rStyle w:val="Hyperlink"/>
                 <w:noProof/>
-                <w:webHidden/>
                 <w:rtl/>
               </w:rPr>
             </w:r>
             <w:r>
               <w:rPr>
+                <w:rStyle w:val="Hyperlink"/>
                 <w:noProof/>
-                <w:webHidden/>
                 <w:rtl/>
               </w:rPr>
               <w:fldChar w:fldCharType="separate"/>
@@ -2082,8 +2166,8 @@
             </w:r>
             <w:r>
               <w:rPr>
+                <w:rStyle w:val="Hyperlink"/>
                 <w:noProof/>
-                <w:webHidden/>
                 <w:rtl/>
               </w:rPr>
               <w:fldChar w:fldCharType="end"/>
@@ -2140,7 +2224,7 @@
           <w:rtl/>
         </w:rPr>
       </w:pPr>
-      <w:bookmarkStart w:id="0" w:name="_Toc441505312"/>
+      <w:bookmarkStart w:id="1" w:name="_Toc441508259"/>
       <w:r>
         <w:rPr>
           <w:rFonts w:hint="cs"/>
@@ -2149,7 +2233,7 @@
         <w:lastRenderedPageBreak/>
         <w:t>מבוא</w:t>
       </w:r>
-      <w:bookmarkEnd w:id="0"/>
+      <w:bookmarkEnd w:id="1"/>
     </w:p>
     <w:p>
       <w:pPr>
@@ -2189,8 +2273,17 @@
           <w:rFonts w:hint="cs"/>
           <w:rtl/>
         </w:rPr>
-        <w:t xml:space="preserve"> לבצע את הפרויקט על קוד פיית'ון</w:t>
-      </w:r>
+        <w:t xml:space="preserve"> לבצע את הפרויקט על קוד </w:t>
+      </w:r>
+      <w:proofErr w:type="spellStart"/>
+      <w:r>
+        <w:rPr>
+          <w:rFonts w:hint="cs"/>
+          <w:rtl/>
+        </w:rPr>
+        <w:t>פיית'ון</w:t>
+      </w:r>
+      <w:proofErr w:type="spellEnd"/>
       <w:r>
         <w:rPr>
           <w:rFonts w:hint="cs"/>
@@ -2265,21 +2358,69 @@
           <w:rFonts w:hint="cs"/>
           <w:rtl/>
         </w:rPr>
-        <w:t xml:space="preserve">יוצר שני גרפים בעלי רשימת קודקודים משותפת. </w:t>
-      </w:r>
-    </w:p>
-    <w:p>
-      <w:pPr>
-        <w:rPr>
-          <w:rtl/>
-        </w:rPr>
-      </w:pPr>
-      <w:r>
-        <w:rPr>
-          <w:rFonts w:hint="cs"/>
-          <w:rtl/>
-        </w:rPr>
-        <w:t>כל קודקוד ברשימה מתאים לשורת קוד בתוכנית המקורית. ישנם שני סוגי קודקודים:</w:t>
+        <w:t xml:space="preserve">יוצר שני גרפים בעלי רשימת </w:t>
+      </w:r>
+      <w:proofErr w:type="spellStart"/>
+      <w:r>
+        <w:rPr>
+          <w:rFonts w:hint="cs"/>
+          <w:rtl/>
+        </w:rPr>
+        <w:t>קודקודים</w:t>
+      </w:r>
+      <w:proofErr w:type="spellEnd"/>
+      <w:r>
+        <w:rPr>
+          <w:rFonts w:hint="cs"/>
+          <w:rtl/>
+        </w:rPr>
+        <w:t xml:space="preserve"> משותפת. </w:t>
+      </w:r>
+    </w:p>
+    <w:p>
+      <w:pPr>
+        <w:rPr>
+          <w:rtl/>
+        </w:rPr>
+      </w:pPr>
+      <w:r>
+        <w:rPr>
+          <w:rFonts w:hint="cs"/>
+          <w:rtl/>
+        </w:rPr>
+        <w:t xml:space="preserve">כל </w:t>
+      </w:r>
+      <w:proofErr w:type="spellStart"/>
+      <w:r>
+        <w:rPr>
+          <w:rFonts w:hint="cs"/>
+          <w:rtl/>
+        </w:rPr>
+        <w:t>קודקוד</w:t>
+      </w:r>
+      <w:proofErr w:type="spellEnd"/>
+      <w:r>
+        <w:rPr>
+          <w:rFonts w:hint="cs"/>
+          <w:rtl/>
+        </w:rPr>
+        <w:t xml:space="preserve"> ברשימה מתאים לשורת קוד בתוכנית המקורית. ישנם שני סוגי </w:t>
+      </w:r>
+      <w:proofErr w:type="spellStart"/>
+      <w:r>
+        <w:rPr>
+          <w:rFonts w:hint="cs"/>
+          <w:rtl/>
+        </w:rPr>
+        <w:t>קודקודים</w:t>
+      </w:r>
+      <w:proofErr w:type="spellEnd"/>
+      <w:r>
+        <w:rPr>
+          <w:rFonts w:hint="cs"/>
+          <w:rtl/>
+        </w:rPr>
+        <w:t>:</w:t>
       </w:r>
     </w:p>
     <w:p>
@@ -2499,8 +2640,18 @@
           <w:u w:val="single"/>
           <w:rtl/>
         </w:rPr>
-        <w:t xml:space="preserve"> על שפת פיית'ון</w:t>
-      </w:r>
+        <w:t xml:space="preserve"> על שפת </w:t>
+      </w:r>
+      <w:proofErr w:type="spellStart"/>
+      <w:r>
+        <w:rPr>
+          <w:rFonts w:hint="cs"/>
+          <w:u w:val="single"/>
+          <w:rtl/>
+        </w:rPr>
+        <w:t>פיית'ון</w:t>
+      </w:r>
+      <w:proofErr w:type="spellEnd"/>
       <w:r>
         <w:rPr>
           <w:rFonts w:hint="cs"/>
@@ -2832,9 +2983,11 @@
         </w:rPr>
         <w:t xml:space="preserve"> ו-</w:t>
       </w:r>
+      <w:proofErr w:type="spellStart"/>
       <w:r>
         <w:t>tmp</w:t>
       </w:r>
+      <w:proofErr w:type="spellEnd"/>
       <w:r>
         <w:rPr>
           <w:rFonts w:hint="cs"/>
@@ -2842,9 +2995,11 @@
         </w:rPr>
         <w:t xml:space="preserve">. אנחנו משנים את האובייקט דרך </w:t>
       </w:r>
+      <w:proofErr w:type="spellStart"/>
       <w:r>
         <w:t>tmp</w:t>
       </w:r>
+      <w:proofErr w:type="spellEnd"/>
       <w:r>
         <w:rPr>
           <w:rFonts w:hint="cs"/>
@@ -2879,8 +3034,13 @@
         </w:rPr>
         <w:t xml:space="preserve">, גם השורה </w:t>
       </w:r>
-      <w:r>
-        <w:t>tmp.a=2</w:t>
+      <w:proofErr w:type="spellStart"/>
+      <w:r>
+        <w:t>tmp.a</w:t>
+      </w:r>
+      <w:proofErr w:type="spellEnd"/>
+      <w:r>
+        <w:t>=2</w:t>
       </w:r>
       <w:r>
         <w:rPr>
@@ -2903,9 +3063,11 @@
         </w:rPr>
         <w:t xml:space="preserve"> (וכן השורה שמקשרת את </w:t>
       </w:r>
+      <w:proofErr w:type="spellStart"/>
       <w:r>
         <w:t>tmp</w:t>
       </w:r>
+      <w:proofErr w:type="spellEnd"/>
       <w:r>
         <w:rPr>
           <w:rFonts w:hint="cs"/>
@@ -3045,9 +3207,11 @@
         </w:rPr>
         <w:t xml:space="preserve">משתנה וע"י ההשמה </w:t>
       </w:r>
+      <w:proofErr w:type="spellStart"/>
       <w:r>
         <w:t>tmp.a</w:t>
       </w:r>
+      <w:proofErr w:type="spellEnd"/>
       <w:r>
         <w:rPr>
           <w:rFonts w:hint="cs"/>
@@ -3062,9 +3226,13 @@
         </w:rPr>
         <w:t xml:space="preserve"> </w:t>
       </w:r>
+      <w:proofErr w:type="spellStart"/>
+      <w:proofErr w:type="gramStart"/>
       <w:r>
         <w:t>tmp.a</w:t>
       </w:r>
+      <w:proofErr w:type="spellEnd"/>
+      <w:proofErr w:type="gramEnd"/>
       <w:r>
         <w:rPr>
           <w:rFonts w:hint="cs"/>
@@ -3086,9 +3254,11 @@
         </w:rPr>
         <w:t xml:space="preserve">משתנה </w:t>
       </w:r>
+      <w:proofErr w:type="spellStart"/>
       <w:r>
         <w:t>tmp</w:t>
       </w:r>
+      <w:proofErr w:type="spellEnd"/>
       <w:r>
         <w:rPr>
           <w:rFonts w:hint="cs"/>
@@ -3191,9 +3361,11 @@
         </w:rPr>
         <w:t xml:space="preserve"> ו-</w:t>
       </w:r>
+      <w:proofErr w:type="spellStart"/>
       <w:r>
         <w:t>tmp.a</w:t>
       </w:r>
+      <w:proofErr w:type="spellEnd"/>
       <w:r>
         <w:rPr>
           <w:rFonts w:hint="cs"/>
@@ -3215,8 +3387,13 @@
         </w:rPr>
         <w:t xml:space="preserve">למרות שהשורה </w:t>
       </w:r>
-      <w:r>
-        <w:t>tmp=x</w:t>
+      <w:proofErr w:type="spellStart"/>
+      <w:r>
+        <w:t>tmp</w:t>
+      </w:r>
+      <w:proofErr w:type="spellEnd"/>
+      <w:r>
+        <w:t>=x</w:t>
       </w:r>
       <w:r>
         <w:rPr>
@@ -3235,9 +3412,11 @@
         </w:rPr>
         <w:t xml:space="preserve"> בשורה 3, </w:t>
       </w:r>
+      <w:proofErr w:type="spellStart"/>
       <w:r>
         <w:t>tmp</w:t>
       </w:r>
+      <w:proofErr w:type="spellEnd"/>
       <w:r>
         <w:rPr>
           <w:rFonts w:hint="cs"/>
@@ -3287,8 +3466,13 @@
         </w:rPr>
         <w:t xml:space="preserve">השורה </w:t>
       </w:r>
-      <w:r>
-        <w:t>tmp=x</w:t>
+      <w:proofErr w:type="spellStart"/>
+      <w:r>
+        <w:t>tmp</w:t>
+      </w:r>
+      <w:proofErr w:type="spellEnd"/>
+      <w:r>
+        <w:t>=x</w:t>
       </w:r>
       <w:r>
         <w:rPr>
@@ -3297,8 +3481,13 @@
         </w:rPr>
         <w:t xml:space="preserve"> תתווסף לפלט מכיוון ש</w:t>
       </w:r>
-      <w:r>
-        <w:t>tmp.a=2</w:t>
+      <w:proofErr w:type="spellStart"/>
+      <w:r>
+        <w:t>tmp.a</w:t>
+      </w:r>
+      <w:proofErr w:type="spellEnd"/>
+      <w:r>
+        <w:t>=2</w:t>
       </w:r>
       <w:r>
         <w:rPr>
@@ -3307,9 +3496,11 @@
         </w:rPr>
         <w:t xml:space="preserve"> תלוי ב</w:t>
       </w:r>
+      <w:proofErr w:type="spellStart"/>
       <w:r>
         <w:t>tmp</w:t>
       </w:r>
+      <w:proofErr w:type="spellEnd"/>
       <w:r>
         <w:rPr>
           <w:rFonts w:hint="cs"/>
@@ -3371,19 +3562,44 @@
           <w:rtl/>
         </w:rPr>
       </w:pPr>
-      <w:r>
-        <w:rPr>
-          <w:rFonts w:hint="cs"/>
-          <w:rtl/>
-        </w:rPr>
-        <w:t xml:space="preserve">ההשמות </w:t>
-      </w:r>
-      <w:r>
-        <w:rPr>
-          <w:rFonts w:hint="cs"/>
-          <w:rtl/>
-        </w:rPr>
-        <w:t>של האוביקט אל</w:t>
+      <w:proofErr w:type="spellStart"/>
+      <w:r>
+        <w:rPr>
+          <w:rFonts w:hint="cs"/>
+          <w:rtl/>
+        </w:rPr>
+        <w:t>ההשמות</w:t>
+      </w:r>
+      <w:proofErr w:type="spellEnd"/>
+      <w:r>
+        <w:rPr>
+          <w:rFonts w:hint="cs"/>
+          <w:rtl/>
+        </w:rPr>
+        <w:t xml:space="preserve"> </w:t>
+      </w:r>
+      <w:r>
+        <w:rPr>
+          <w:rFonts w:hint="cs"/>
+          <w:rtl/>
+        </w:rPr>
+        <w:t xml:space="preserve">של </w:t>
+      </w:r>
+      <w:proofErr w:type="spellStart"/>
+      <w:r>
+        <w:rPr>
+          <w:rFonts w:hint="cs"/>
+          <w:rtl/>
+        </w:rPr>
+        <w:t>האוביקט</w:t>
+      </w:r>
+      <w:proofErr w:type="spellEnd"/>
+      <w:r>
+        <w:rPr>
+          <w:rFonts w:hint="cs"/>
+          <w:rtl/>
+        </w:rPr>
+        <w:t xml:space="preserve"> אל</w:t>
       </w:r>
       <w:r>
         <w:rPr>
@@ -3478,9 +3694,11 @@
         </w:rPr>
         <w:t xml:space="preserve"> </w:t>
       </w:r>
+      <w:proofErr w:type="spellStart"/>
       <w:r>
         <w:t>tmp.a</w:t>
       </w:r>
+      <w:proofErr w:type="spellEnd"/>
       <w:r>
         <w:rPr>
           <w:rFonts w:hint="cs"/>
@@ -3502,9 +3720,11 @@
         </w:rPr>
         <w:t>ברשימת המשתנים המשפיעים, עלינו לחפש היכן בוצעה ההשמה היחידה ל</w:t>
       </w:r>
+      <w:proofErr w:type="spellStart"/>
       <w:r>
         <w:t>tmp.a</w:t>
       </w:r>
+      <w:proofErr w:type="spellEnd"/>
       <w:r>
         <w:rPr>
           <w:rFonts w:hint="cs"/>
@@ -3672,7 +3892,23 @@
           <w:rFonts w:hint="cs"/>
           <w:rtl/>
         </w:rPr>
-        <w:t xml:space="preserve">. כל פעם שאנחנו מגיעים לקודקוד חדש, אנחנו בודקים האם יש </w:t>
+        <w:t xml:space="preserve">. כל פעם שאנחנו מגיעים </w:t>
+      </w:r>
+      <w:proofErr w:type="spellStart"/>
+      <w:r>
+        <w:rPr>
+          <w:rFonts w:hint="cs"/>
+          <w:rtl/>
+        </w:rPr>
+        <w:t>לקודקוד</w:t>
+      </w:r>
+      <w:proofErr w:type="spellEnd"/>
+      <w:r>
+        <w:rPr>
+          <w:rFonts w:hint="cs"/>
+          <w:rtl/>
+        </w:rPr>
+        <w:t xml:space="preserve"> חדש, אנחנו בודקים האם יש </w:t>
       </w:r>
       <w:r>
         <w:t>Control Flow</w:t>
@@ -3682,7 +3918,39 @@
           <w:rFonts w:hint="cs"/>
           <w:rtl/>
         </w:rPr>
-        <w:t xml:space="preserve"> בין שני הקודקודים. במידה ויש, אנחנו מוסיפים את הקודקוד החדש לקוד המוקרן וכן את כל ה</w:t>
+        <w:t xml:space="preserve"> בין שני </w:t>
+      </w:r>
+      <w:proofErr w:type="spellStart"/>
+      <w:r>
+        <w:rPr>
+          <w:rFonts w:hint="cs"/>
+          <w:rtl/>
+        </w:rPr>
+        <w:t>הקודקודים</w:t>
+      </w:r>
+      <w:proofErr w:type="spellEnd"/>
+      <w:r>
+        <w:rPr>
+          <w:rFonts w:hint="cs"/>
+          <w:rtl/>
+        </w:rPr>
+        <w:t xml:space="preserve">. במידה ויש, אנחנו מוסיפים את </w:t>
+      </w:r>
+      <w:proofErr w:type="spellStart"/>
+      <w:r>
+        <w:rPr>
+          <w:rFonts w:hint="cs"/>
+          <w:rtl/>
+        </w:rPr>
+        <w:t>הקודקוד</w:t>
+      </w:r>
+      <w:proofErr w:type="spellEnd"/>
+      <w:r>
+        <w:rPr>
+          <w:rFonts w:hint="cs"/>
+          <w:rtl/>
+        </w:rPr>
+        <w:t xml:space="preserve"> החדש לקוד המוקרן וכן את כל ה</w:t>
       </w:r>
       <w:r>
         <w:t>Control Nodes</w:t>
@@ -3919,7 +4187,7 @@
       <w:pPr>
         <w:pStyle w:val="1"/>
       </w:pPr>
-      <w:bookmarkStart w:id="1" w:name="_Toc441505313"/>
+      <w:bookmarkStart w:id="2" w:name="_Toc441508260"/>
       <w:r>
         <w:rPr>
           <w:rFonts w:hint="cs"/>
@@ -3927,7 +4195,7 @@
         </w:rPr>
         <w:t>איך להריץ?</w:t>
       </w:r>
-      <w:bookmarkEnd w:id="1"/>
+      <w:bookmarkEnd w:id="2"/>
     </w:p>
     <w:p>
       <w:pPr>
@@ -3950,7 +4218,23 @@
           <w:rFonts w:hint="cs"/>
           <w:rtl/>
         </w:rPr>
-        <w:t>, ופיית'ון 2.7.</w:t>
+        <w:t xml:space="preserve">, </w:t>
+      </w:r>
+      <w:proofErr w:type="spellStart"/>
+      <w:r>
+        <w:rPr>
+          <w:rFonts w:hint="cs"/>
+          <w:rtl/>
+        </w:rPr>
+        <w:t>ופיית'ון</w:t>
+      </w:r>
+      <w:proofErr w:type="spellEnd"/>
+      <w:r>
+        <w:rPr>
+          <w:rFonts w:hint="cs"/>
+          <w:rtl/>
+        </w:rPr>
+        <w:t xml:space="preserve"> 2.7.</w:t>
       </w:r>
     </w:p>
     <w:p>
@@ -4020,7 +4304,23 @@
           <w:rFonts w:hint="cs"/>
           <w:rtl/>
         </w:rPr>
-        <w:t xml:space="preserve"> חבילה שבאמצעותה אנחנו הופכים אובייקטי </w:t>
+        <w:t xml:space="preserve"> חבילה שבאמצעותה אנחנו הופכים </w:t>
+      </w:r>
+      <w:proofErr w:type="spellStart"/>
+      <w:r>
+        <w:rPr>
+          <w:rFonts w:hint="cs"/>
+          <w:rtl/>
+        </w:rPr>
+        <w:t>אובייקטי</w:t>
+      </w:r>
+      <w:proofErr w:type="spellEnd"/>
+      <w:r>
+        <w:rPr>
+          <w:rFonts w:hint="cs"/>
+          <w:rtl/>
+        </w:rPr>
+        <w:t xml:space="preserve"> </w:t>
       </w:r>
       <w:r>
         <w:rPr>
@@ -4058,9 +4358,11 @@
           <w:numId w:val="3"/>
         </w:numPr>
       </w:pPr>
+      <w:proofErr w:type="spellStart"/>
       <w:r>
         <w:t>Graphviz</w:t>
       </w:r>
+      <w:proofErr w:type="spellEnd"/>
       <w:r>
         <w:rPr>
           <w:rFonts w:hint="cs"/>
@@ -4126,9 +4428,11 @@
         </w:rPr>
         <w:t xml:space="preserve">אם ברצונך להריץ את הטסטים, עליך להתקין </w:t>
       </w:r>
+      <w:proofErr w:type="spellStart"/>
       <w:r>
         <w:t>pytest</w:t>
       </w:r>
+      <w:proofErr w:type="spellEnd"/>
       <w:r>
         <w:rPr>
           <w:rFonts w:hint="cs"/>
@@ -4168,8 +4472,29 @@
       <w:pPr>
         <w:bidi w:val="0"/>
       </w:pPr>
-      <w:r>
-        <w:t>python projector.py &lt;original_code&gt; &lt;output_dir&gt; &lt;pro</w:t>
+      <w:proofErr w:type="gramStart"/>
+      <w:r>
+        <w:t>python</w:t>
+      </w:r>
+      <w:proofErr w:type="gramEnd"/>
+      <w:r>
+        <w:t xml:space="preserve"> projector.py &lt;</w:t>
+      </w:r>
+      <w:proofErr w:type="spellStart"/>
+      <w:r>
+        <w:t>original_code</w:t>
+      </w:r>
+      <w:proofErr w:type="spellEnd"/>
+      <w:r>
+        <w:t>&gt; &lt;</w:t>
+      </w:r>
+      <w:proofErr w:type="spellStart"/>
+      <w:r>
+        <w:t>output_dir</w:t>
+      </w:r>
+      <w:proofErr w:type="spellEnd"/>
+      <w:r>
+        <w:t>&gt; &lt;pro</w:t>
       </w:r>
       <w:r>
         <w:t>jected variable&gt;</w:t>
@@ -4181,12 +4506,21 @@
           <w:rtl/>
         </w:rPr>
       </w:pPr>
-      <w:r>
-        <w:rPr>
-          <w:rFonts w:hint="cs"/>
-          <w:rtl/>
-        </w:rPr>
-        <w:t>דוגמאת הרצה</w:t>
+      <w:proofErr w:type="spellStart"/>
+      <w:r>
+        <w:rPr>
+          <w:rFonts w:hint="cs"/>
+          <w:rtl/>
+        </w:rPr>
+        <w:t>דוגמאת</w:t>
+      </w:r>
+      <w:proofErr w:type="spellEnd"/>
+      <w:r>
+        <w:rPr>
+          <w:rFonts w:hint="cs"/>
+          <w:rtl/>
+        </w:rPr>
+        <w:t xml:space="preserve"> הרצה</w:t>
       </w:r>
       <w:r>
         <w:rPr>
@@ -4257,7 +4591,7 @@
           <w:rtl/>
         </w:rPr>
       </w:pPr>
-      <w:bookmarkStart w:id="2" w:name="_Toc441505314"/>
+      <w:bookmarkStart w:id="3" w:name="_Toc441508261"/>
       <w:r>
         <w:rPr>
           <w:rFonts w:hint="cs"/>
@@ -4266,7 +4600,7 @@
         <w:lastRenderedPageBreak/>
         <w:t>כיצד לקרוא את הפלט</w:t>
       </w:r>
-      <w:bookmarkEnd w:id="2"/>
+      <w:bookmarkEnd w:id="3"/>
     </w:p>
     <w:p>
       <w:pPr>
@@ -4507,9 +4841,11 @@
         </w:rPr>
         <w:t xml:space="preserve">, המשתנה המושפע הוא </w:t>
       </w:r>
+      <w:proofErr w:type="spellStart"/>
       <w:r>
         <w:t>tmp</w:t>
       </w:r>
+      <w:proofErr w:type="spellEnd"/>
       <w:r>
         <w:rPr>
           <w:rFonts w:hint="cs"/>
@@ -4817,9 +5153,11 @@
         </w:rPr>
         <w:t xml:space="preserve">, </w:t>
       </w:r>
+      <w:proofErr w:type="spellStart"/>
       <w:r>
         <w:t>tmp.a</w:t>
       </w:r>
+      <w:proofErr w:type="spellEnd"/>
       <w:r>
         <w:rPr>
           <w:rFonts w:hint="cs"/>
@@ -4827,9 +5165,11 @@
         </w:rPr>
         <w:t xml:space="preserve">, </w:t>
       </w:r>
+      <w:proofErr w:type="spellStart"/>
       <w:r>
         <w:t>x.a</w:t>
       </w:r>
+      <w:proofErr w:type="spellEnd"/>
       <w:r>
         <w:rPr>
           <w:rFonts w:hint="cs"/>
@@ -4845,7 +5185,23 @@
           <w:rFonts w:hint="cs"/>
           <w:rtl/>
         </w:rPr>
-        <w:t>, ולכן יש קשת אל שורה 10 מההשמות אל משתנים אלו</w:t>
+        <w:t xml:space="preserve">, ולכן יש קשת אל שורה 10 </w:t>
+      </w:r>
+      <w:proofErr w:type="spellStart"/>
+      <w:r>
+        <w:rPr>
+          <w:rFonts w:hint="cs"/>
+          <w:rtl/>
+        </w:rPr>
+        <w:t>מההשמות</w:t>
+      </w:r>
+      <w:proofErr w:type="spellEnd"/>
+      <w:r>
+        <w:rPr>
+          <w:rFonts w:hint="cs"/>
+          <w:rtl/>
+        </w:rPr>
+        <w:t xml:space="preserve"> אל משתנים אלו</w:t>
       </w:r>
       <w:r>
         <w:rPr>
@@ -5061,9 +5417,11 @@
         </w:rPr>
         <w:t xml:space="preserve">כפי שניתן לראות, הטבלה שבקובץ </w:t>
       </w:r>
+      <w:proofErr w:type="spellStart"/>
       <w:r>
         <w:t>analysis_result</w:t>
       </w:r>
+      <w:proofErr w:type="spellEnd"/>
       <w:r>
         <w:rPr>
           <w:rFonts w:hint="cs"/>
@@ -5125,7 +5483,6 @@
           <w:rtl/>
         </w:rPr>
       </w:pPr>
-      <w:bookmarkStart w:id="3" w:name="_Toc441505315"/>
       <w:r>
         <w:rPr>
           <w:rtl/>
@@ -5140,6 +5497,7 @@
           <w:rtl/>
         </w:rPr>
       </w:pPr>
+      <w:bookmarkStart w:id="4" w:name="_Toc441508262"/>
       <w:r>
         <w:rPr>
           <w:rFonts w:hint="cs"/>
@@ -5155,7 +5513,7 @@
         </w:rPr>
         <w:t xml:space="preserve"> עבודה</w:t>
       </w:r>
-      <w:bookmarkEnd w:id="3"/>
+      <w:bookmarkEnd w:id="4"/>
     </w:p>
     <w:p>
       <w:pPr>
@@ -5172,9 +5530,11 @@
         </w:rPr>
         <w:t xml:space="preserve">האנליזה היא </w:t>
       </w:r>
+      <w:proofErr w:type="spellStart"/>
       <w:r>
         <w:t>intraprocedural</w:t>
       </w:r>
+      <w:proofErr w:type="spellEnd"/>
       <w:r>
         <w:rPr>
           <w:rFonts w:hint="cs"/>
@@ -5312,7 +5672,23 @@
           <w:rFonts w:hint="cs"/>
           <w:rtl/>
         </w:rPr>
-        <w:t xml:space="preserve">הקוד אינו מכיל הגדרות מכל סוג שהוא, ההנחה היא שהכל מוגדר כפי שצריך </w:t>
+        <w:t xml:space="preserve">הקוד אינו מכיל הגדרות מכל סוג שהוא, ההנחה היא </w:t>
+      </w:r>
+      <w:proofErr w:type="spellStart"/>
+      <w:r>
+        <w:rPr>
+          <w:rFonts w:hint="cs"/>
+          <w:rtl/>
+        </w:rPr>
+        <w:t>שהכל</w:t>
+      </w:r>
+      <w:proofErr w:type="spellEnd"/>
+      <w:r>
+        <w:rPr>
+          <w:rFonts w:hint="cs"/>
+          <w:rtl/>
+        </w:rPr>
+        <w:t xml:space="preserve"> מוגדר כפי שצריך </w:t>
       </w:r>
       <w:r>
         <w:rPr>
@@ -5558,9 +5934,11 @@
         </w:rPr>
         <w:t xml:space="preserve">, לכן לדוגמא </w:t>
       </w:r>
+      <w:proofErr w:type="spellStart"/>
       <w:r>
         <w:t>x.a.a</w:t>
       </w:r>
+      <w:proofErr w:type="spellEnd"/>
       <w:r>
         <w:rPr>
           <w:rFonts w:hint="cs"/>
@@ -5575,9 +5953,11 @@
         </w:rPr>
         <w:t xml:space="preserve">משפיע על </w:t>
       </w:r>
+      <w:proofErr w:type="spellStart"/>
       <w:r>
         <w:t>x.a</w:t>
       </w:r>
+      <w:proofErr w:type="spellEnd"/>
       <w:r>
         <w:rPr>
           <w:rFonts w:hint="cs"/>
@@ -5609,9 +5989,11 @@
         </w:rPr>
         <w:t xml:space="preserve">בצורה דומה </w:t>
       </w:r>
+      <w:proofErr w:type="spellStart"/>
       <w:r>
         <w:t>x.a</w:t>
       </w:r>
+      <w:proofErr w:type="spellEnd"/>
       <w:r>
         <w:rPr>
           <w:rFonts w:hint="cs"/>
@@ -5840,7 +6222,7 @@
           <w:rtl/>
         </w:rPr>
       </w:pPr>
-      <w:bookmarkStart w:id="4" w:name="_Toc441505316"/>
+      <w:bookmarkStart w:id="5" w:name="_Toc441508263"/>
       <w:r>
         <w:rPr>
           <w:rFonts w:hint="cs"/>
@@ -5849,7 +6231,7 @@
         <w:lastRenderedPageBreak/>
         <w:t>אלגוריתם האנליזה</w:t>
       </w:r>
-      <w:bookmarkEnd w:id="4"/>
+      <w:bookmarkEnd w:id="5"/>
     </w:p>
     <w:p>
       <w:pPr>
@@ -6203,7 +6585,23 @@
           <w:rFonts w:hint="cs"/>
           <w:rtl/>
         </w:rPr>
-        <w:t>צור קודקוד חדש המייצג את הצומת</w:t>
+        <w:t xml:space="preserve">צור </w:t>
+      </w:r>
+      <w:proofErr w:type="spellStart"/>
+      <w:r>
+        <w:rPr>
+          <w:rFonts w:hint="cs"/>
+          <w:rtl/>
+        </w:rPr>
+        <w:t>קודקוד</w:t>
+      </w:r>
+      <w:proofErr w:type="spellEnd"/>
+      <w:r>
+        <w:rPr>
+          <w:rFonts w:hint="cs"/>
+          <w:rtl/>
+        </w:rPr>
+        <w:t xml:space="preserve"> חדש המייצג את הצומת</w:t>
       </w:r>
     </w:p>
     <w:p>
@@ -6397,8 +6795,33 @@
           <w:rFonts w:hint="cs"/>
           <w:rtl/>
         </w:rPr>
-        <w:t xml:space="preserve"> וההשמות של המשתנים הרלוונטים</w:t>
-      </w:r>
+        <w:t xml:space="preserve"> </w:t>
+      </w:r>
+      <w:proofErr w:type="spellStart"/>
+      <w:r>
+        <w:rPr>
+          <w:rFonts w:hint="cs"/>
+          <w:rtl/>
+        </w:rPr>
+        <w:t>וההשמות</w:t>
+      </w:r>
+      <w:proofErr w:type="spellEnd"/>
+      <w:r>
+        <w:rPr>
+          <w:rFonts w:hint="cs"/>
+          <w:rtl/>
+        </w:rPr>
+        <w:t xml:space="preserve"> של המשתנים </w:t>
+      </w:r>
+      <w:proofErr w:type="spellStart"/>
+      <w:r>
+        <w:rPr>
+          <w:rFonts w:hint="cs"/>
+          <w:rtl/>
+        </w:rPr>
+        <w:t>הרלוונטים</w:t>
+      </w:r>
+      <w:proofErr w:type="spellEnd"/>
     </w:p>
     <w:p>
       <w:pPr>
@@ -6413,7 +6836,23 @@
           <w:rFonts w:hint="cs"/>
           <w:rtl/>
         </w:rPr>
-        <w:t xml:space="preserve">צור קודקוד </w:t>
+        <w:t xml:space="preserve">צור </w:t>
+      </w:r>
+      <w:proofErr w:type="spellStart"/>
+      <w:r>
+        <w:rPr>
+          <w:rFonts w:hint="cs"/>
+          <w:rtl/>
+        </w:rPr>
+        <w:t>קודקוד</w:t>
+      </w:r>
+      <w:proofErr w:type="spellEnd"/>
+      <w:r>
+        <w:rPr>
+          <w:rFonts w:hint="cs"/>
+          <w:rtl/>
+        </w:rPr>
+        <w:t xml:space="preserve"> </w:t>
       </w:r>
       <w:r>
         <w:t>Control</w:t>
@@ -6471,7 +6910,23 @@
           <w:rFonts w:hint="cs"/>
           <w:rtl/>
         </w:rPr>
-        <w:t xml:space="preserve"> וה </w:t>
+        <w:t xml:space="preserve"> </w:t>
+      </w:r>
+      <w:proofErr w:type="spellStart"/>
+      <w:r>
+        <w:rPr>
+          <w:rFonts w:hint="cs"/>
+          <w:rtl/>
+        </w:rPr>
+        <w:t>וה</w:t>
+      </w:r>
+      <w:proofErr w:type="spellEnd"/>
+      <w:r>
+        <w:rPr>
+          <w:rFonts w:hint="cs"/>
+          <w:rtl/>
+        </w:rPr>
+        <w:t xml:space="preserve"> </w:t>
       </w:r>
       <w:r>
         <w:t>Else</w:t>
@@ -6529,8 +6984,17 @@
           <w:rFonts w:hint="cs"/>
           <w:rtl/>
         </w:rPr>
-        <w:t>אחד את רשימת הקודקודים</w:t>
-      </w:r>
+        <w:t xml:space="preserve">אחד את רשימת </w:t>
+      </w:r>
+      <w:proofErr w:type="spellStart"/>
+      <w:r>
+        <w:rPr>
+          <w:rFonts w:hint="cs"/>
+          <w:rtl/>
+        </w:rPr>
+        <w:t>הקודקודים</w:t>
+      </w:r>
+      <w:proofErr w:type="spellEnd"/>
     </w:p>
     <w:p>
       <w:pPr>
@@ -6763,7 +7227,23 @@
           <w:rFonts w:hint="cs"/>
           <w:rtl/>
         </w:rPr>
-        <w:t>השוני הוא שכיוון והריצה הראשונה של הלולאה יכולה להשפיע על הריצה השניה אזי מריצים את האנליזה פעמיים על קטע</w:t>
+        <w:t xml:space="preserve">השוני הוא שכיוון והריצה הראשונה של הלולאה יכולה להשפיע על הריצה </w:t>
+      </w:r>
+      <w:proofErr w:type="spellStart"/>
+      <w:r>
+        <w:rPr>
+          <w:rFonts w:hint="cs"/>
+          <w:rtl/>
+        </w:rPr>
+        <w:t>השניה</w:t>
+      </w:r>
+      <w:proofErr w:type="spellEnd"/>
+      <w:r>
+        <w:rPr>
+          <w:rFonts w:hint="cs"/>
+          <w:rtl/>
+        </w:rPr>
+        <w:t xml:space="preserve"> אזי מריצים את האנליזה פעמיים על קטע</w:t>
       </w:r>
       <w:r>
         <w:rPr>
@@ -6779,12 +7259,21 @@
           <w:rtl/>
         </w:rPr>
       </w:pPr>
-      <w:r>
-        <w:rPr>
-          <w:rFonts w:hint="cs"/>
-          <w:rtl/>
-        </w:rPr>
-        <w:t>דוגמאת קוד:</w:t>
+      <w:proofErr w:type="spellStart"/>
+      <w:r>
+        <w:rPr>
+          <w:rFonts w:hint="cs"/>
+          <w:rtl/>
+        </w:rPr>
+        <w:t>דוגמאת</w:t>
+      </w:r>
+      <w:proofErr w:type="spellEnd"/>
+      <w:r>
+        <w:rPr>
+          <w:rFonts w:hint="cs"/>
+          <w:rtl/>
+        </w:rPr>
+        <w:t xml:space="preserve"> קוד:</w:t>
       </w:r>
     </w:p>
     <w:p>
@@ -7218,8 +7707,17 @@
           <w:rFonts w:hint="cs"/>
           <w:rtl/>
         </w:rPr>
-        <w:t xml:space="preserve"> וב</w:t>
-      </w:r>
+        <w:t xml:space="preserve"> </w:t>
+      </w:r>
+      <w:proofErr w:type="spellStart"/>
+      <w:r>
+        <w:rPr>
+          <w:rFonts w:hint="cs"/>
+          <w:rtl/>
+        </w:rPr>
+        <w:t>וב</w:t>
+      </w:r>
+      <w:proofErr w:type="spellEnd"/>
       <w:r>
         <w:t>else</w:t>
       </w:r>
@@ -7517,7 +8015,7 @@
           <w:rtl/>
         </w:rPr>
       </w:pPr>
-      <w:bookmarkStart w:id="5" w:name="_Toc441505317"/>
+      <w:bookmarkStart w:id="6" w:name="_Toc441508264"/>
       <w:r>
         <w:lastRenderedPageBreak/>
         <w:t>Points</w:t>
@@ -7528,7 +8026,7 @@
       <w:r>
         <w:t>to analysis</w:t>
       </w:r>
-      <w:bookmarkEnd w:id="5"/>
+      <w:bookmarkEnd w:id="6"/>
     </w:p>
     <w:p>
       <w:pPr>
@@ -7640,9 +8138,11 @@
           <w:numId w:val="10"/>
         </w:numPr>
       </w:pPr>
+      <w:proofErr w:type="spellStart"/>
       <w:r>
         <w:t>Var_to_object</w:t>
       </w:r>
+      <w:proofErr w:type="spellEnd"/>
       <w:r>
         <w:rPr>
           <w:rFonts w:hint="cs"/>
@@ -7655,8 +8155,17 @@
           <w:rFonts w:hint="cs"/>
           <w:rtl/>
         </w:rPr>
-        <w:t xml:space="preserve"> מילון שהמפתח שלו הוא שם משתנה וה</w:t>
-      </w:r>
+        <w:t xml:space="preserve"> מילון שהמפתח שלו הוא שם משתנה </w:t>
+      </w:r>
+      <w:proofErr w:type="spellStart"/>
+      <w:r>
+        <w:rPr>
+          <w:rFonts w:hint="cs"/>
+          <w:rtl/>
+        </w:rPr>
+        <w:t>וה</w:t>
+      </w:r>
+      <w:proofErr w:type="spellEnd"/>
       <w:r>
         <w:t>value</w:t>
       </w:r>
@@ -7683,16 +8192,27 @@
           <w:numId w:val="10"/>
         </w:numPr>
       </w:pPr>
+      <w:proofErr w:type="spellStart"/>
       <w:r>
         <w:t>Object_to_var</w:t>
       </w:r>
-      <w:r>
-        <w:rPr>
-          <w:rFonts w:hint="cs"/>
-          <w:rtl/>
-        </w:rPr>
-        <w:t>: מילון שהמפתח שלו הוא שם אובייקט וה</w:t>
-      </w:r>
+      <w:proofErr w:type="spellEnd"/>
+      <w:r>
+        <w:rPr>
+          <w:rFonts w:hint="cs"/>
+          <w:rtl/>
+        </w:rPr>
+        <w:t xml:space="preserve">: מילון שהמפתח שלו הוא שם אובייקט </w:t>
+      </w:r>
+      <w:proofErr w:type="spellStart"/>
+      <w:r>
+        <w:rPr>
+          <w:rFonts w:hint="cs"/>
+          <w:rtl/>
+        </w:rPr>
+        <w:t>וה</w:t>
+      </w:r>
+      <w:proofErr w:type="spellEnd"/>
       <w:r>
         <w:t>value</w:t>
       </w:r>
@@ -7831,9 +8351,11 @@
         </w:rPr>
         <w:t xml:space="preserve">עדכן את </w:t>
       </w:r>
+      <w:proofErr w:type="spellStart"/>
       <w:r>
         <w:t>var_to_object</w:t>
       </w:r>
+      <w:proofErr w:type="spellEnd"/>
       <w:r>
         <w:rPr>
           <w:rFonts w:hint="cs"/>
@@ -7849,8 +8371,17 @@
           <w:rFonts w:hint="cs"/>
           <w:rtl/>
         </w:rPr>
-        <w:t xml:space="preserve"> הוא המשתנה שאליו משימים וה</w:t>
-      </w:r>
+        <w:t xml:space="preserve"> הוא המשתנה שאליו משימים </w:t>
+      </w:r>
+      <w:proofErr w:type="spellStart"/>
+      <w:r>
+        <w:rPr>
+          <w:rFonts w:hint="cs"/>
+          <w:rtl/>
+        </w:rPr>
+        <w:t>וה</w:t>
+      </w:r>
+      <w:proofErr w:type="spellEnd"/>
       <w:r>
         <w:t>value</w:t>
       </w:r>
@@ -7877,9 +8408,11 @@
         </w:rPr>
         <w:t>הוסף ל</w:t>
       </w:r>
+      <w:proofErr w:type="spellStart"/>
       <w:r>
         <w:t>Object_to_var</w:t>
       </w:r>
+      <w:proofErr w:type="spellEnd"/>
       <w:r>
         <w:rPr>
           <w:rFonts w:hint="cs"/>
@@ -8006,7 +8539,7 @@
           <w:rtl/>
         </w:rPr>
       </w:pPr>
-      <w:bookmarkStart w:id="6" w:name="_Toc441505318"/>
+      <w:bookmarkStart w:id="7" w:name="_Toc441508265"/>
       <w:r>
         <w:rPr>
           <w:rFonts w:hint="cs"/>
@@ -8044,7 +8577,7 @@
       <w:r>
         <w:t>to analysis</w:t>
       </w:r>
-      <w:bookmarkEnd w:id="6"/>
+      <w:bookmarkEnd w:id="7"/>
     </w:p>
     <w:p>
       <w:pPr>
@@ -8064,7 +8597,23 @@
           <w:rFonts w:hint="cs"/>
           <w:rtl/>
         </w:rPr>
-        <w:t xml:space="preserve">שמציגות את הכח של האנליזה. כפי שהוסבר קודם, הדוגמאות פשוטות על מנת לשמור אותן מובנות, ולהדגים את העקרונות הראשיים. ניתן להגדיל ולסבך את הקוד </w:t>
+        <w:t xml:space="preserve">שמציגות את </w:t>
+      </w:r>
+      <w:proofErr w:type="spellStart"/>
+      <w:r>
+        <w:rPr>
+          <w:rFonts w:hint="cs"/>
+          <w:rtl/>
+        </w:rPr>
+        <w:t>הכח</w:t>
+      </w:r>
+      <w:proofErr w:type="spellEnd"/>
+      <w:r>
+        <w:rPr>
+          <w:rFonts w:hint="cs"/>
+          <w:rtl/>
+        </w:rPr>
+        <w:t xml:space="preserve"> של האנליזה. כפי שהוסבר קודם, הדוגמאות פשוטות על מנת לשמור אותן מובנות, ולהדגים את העקרונות הראשיים. ניתן להגדיל ולסבך את הקוד </w:t>
       </w:r>
       <w:r>
         <w:rPr>
@@ -8307,9 +8856,11 @@
         </w:rPr>
         <w:t>כפי שניתן לראות בשורה 3, האנליזה מזהה שההשמה ל</w:t>
       </w:r>
+      <w:proofErr w:type="spellStart"/>
       <w:r>
         <w:t>tmp.a</w:t>
       </w:r>
+      <w:proofErr w:type="spellEnd"/>
       <w:r>
         <w:rPr>
           <w:rFonts w:hint="cs"/>
@@ -8498,9 +9049,11 @@
         </w:rPr>
         <w:t>האנליזה מזהה ש</w:t>
       </w:r>
+      <w:proofErr w:type="spellStart"/>
       <w:r>
         <w:t>tmp.a</w:t>
       </w:r>
+      <w:proofErr w:type="spellEnd"/>
       <w:r>
         <w:rPr>
           <w:rFonts w:hint="cs"/>
@@ -8508,9 +9061,11 @@
         </w:rPr>
         <w:t xml:space="preserve"> תלוי ב</w:t>
       </w:r>
+      <w:proofErr w:type="spellStart"/>
       <w:r>
         <w:t>tmp</w:t>
       </w:r>
+      <w:proofErr w:type="spellEnd"/>
       <w:r>
         <w:rPr>
           <w:rFonts w:hint="cs"/>
@@ -8518,9 +9073,11 @@
         </w:rPr>
         <w:t xml:space="preserve"> ו</w:t>
       </w:r>
+      <w:proofErr w:type="spellStart"/>
       <w:r>
         <w:t>x.a</w:t>
       </w:r>
+      <w:proofErr w:type="spellEnd"/>
       <w:r>
         <w:rPr>
           <w:rFonts w:hint="cs"/>
@@ -8740,9 +9297,11 @@
         </w:rPr>
         <w:t xml:space="preserve"> </w:t>
       </w:r>
+      <w:proofErr w:type="spellStart"/>
       <w:r>
         <w:t>x.a</w:t>
       </w:r>
+      <w:proofErr w:type="spellEnd"/>
       <w:r>
         <w:rPr>
           <w:rFonts w:hint="cs"/>
@@ -8750,9 +9309,11 @@
         </w:rPr>
         <w:t xml:space="preserve">. </w:t>
       </w:r>
+      <w:proofErr w:type="gramStart"/>
       <w:r>
         <w:t>attribute</w:t>
       </w:r>
+      <w:proofErr w:type="gramEnd"/>
       <w:r>
         <w:rPr>
           <w:rFonts w:hint="cs"/>
@@ -8797,8 +9358,6 @@
         </w:rPr>
         <w:t>ים ישפיעו לנו על האובייקט הראשי.</w:t>
       </w:r>
-      <w:bookmarkStart w:id="7" w:name="_GoBack"/>
-      <w:bookmarkEnd w:id="7"/>
     </w:p>
     <w:p>
       <w:pPr>
@@ -8814,9 +9373,11 @@
         </w:rPr>
         <w:t xml:space="preserve">נשים לב שאחרי שורה 3 </w:t>
       </w:r>
+      <w:proofErr w:type="spellStart"/>
       <w:r>
         <w:t>x.a</w:t>
       </w:r>
+      <w:proofErr w:type="spellEnd"/>
       <w:r>
         <w:rPr>
           <w:rFonts w:hint="cs"/>
@@ -8824,9 +9385,11 @@
         </w:rPr>
         <w:t xml:space="preserve">, </w:t>
       </w:r>
+      <w:proofErr w:type="spellStart"/>
       <w:r>
         <w:t>tmp</w:t>
       </w:r>
+      <w:proofErr w:type="spellEnd"/>
       <w:r>
         <w:rPr>
           <w:rFonts w:hint="cs"/>
@@ -8854,9 +9417,11 @@
         </w:rPr>
         <w:t xml:space="preserve">ים, פעם אחת באמצעות </w:t>
       </w:r>
+      <w:proofErr w:type="spellStart"/>
       <w:r>
         <w:t>tmp.c</w:t>
       </w:r>
+      <w:proofErr w:type="spellEnd"/>
       <w:r>
         <w:rPr>
           <w:rFonts w:hint="cs"/>
@@ -8864,9 +9429,11 @@
         </w:rPr>
         <w:t xml:space="preserve"> ופעם נוספת באמצעות </w:t>
       </w:r>
+      <w:proofErr w:type="spellStart"/>
       <w:r>
         <w:t>y.b</w:t>
       </w:r>
+      <w:proofErr w:type="spellEnd"/>
       <w:r>
         <w:rPr>
           <w:rFonts w:hint="cs"/>
@@ -8874,9 +9441,11 @@
         </w:rPr>
         <w:t xml:space="preserve">. לכן למשתנה </w:t>
       </w:r>
+      <w:proofErr w:type="spellStart"/>
       <w:r>
         <w:t>x.a</w:t>
       </w:r>
+      <w:proofErr w:type="spellEnd"/>
       <w:r>
         <w:rPr>
           <w:rFonts w:hint="cs"/>
@@ -8897,9 +9466,11 @@
         </w:rPr>
         <w:t xml:space="preserve"> ל</w:t>
       </w:r>
+      <w:proofErr w:type="spellStart"/>
       <w:r>
         <w:t>y.b</w:t>
       </w:r>
+      <w:proofErr w:type="spellEnd"/>
       <w:r>
         <w:rPr>
           <w:rFonts w:hint="cs"/>
@@ -8917,9 +9488,11 @@
         </w:rPr>
         <w:t>), ל</w:t>
       </w:r>
+      <w:proofErr w:type="spellStart"/>
       <w:r>
         <w:t>tmp.c</w:t>
       </w:r>
+      <w:proofErr w:type="spellEnd"/>
       <w:r>
         <w:rPr>
           <w:rFonts w:hint="cs"/>
@@ -8973,6 +9546,968 @@
           <w:ilvl w:val="0"/>
           <w:numId w:val="14"/>
         </w:numPr>
+      </w:pPr>
+      <w:r>
+        <w:t>Attribute</w:t>
+      </w:r>
+      <w:r>
+        <w:rPr>
+          <w:rFonts w:hint="cs"/>
+          <w:rtl/>
+        </w:rPr>
+        <w:t>ים שונים של אותו משתנה לא משפיעים אחד על השני:</w:t>
+      </w:r>
+    </w:p>
+    <w:p>
+      <w:pPr>
+        <w:ind w:left="360"/>
+        <w:jc w:val="right"/>
+        <w:rPr>
+          <w:rtl/>
+        </w:rPr>
+      </w:pPr>
+      <w:r>
+        <w:rPr>
+          <w:noProof/>
+        </w:rPr>
+        <w:drawing>
+          <wp:inline distT="0" distB="0" distL="0" distR="0" wp14:anchorId="2832640A" wp14:editId="1B4B5152">
+            <wp:extent cx="962025" cy="771525"/>
+            <wp:effectExtent l="0" t="0" r="9525" b="9525"/>
+            <wp:docPr id="24" name="תמונה 24"/>
+            <wp:cNvGraphicFramePr>
+              <a:graphicFrameLocks xmlns:a="http://schemas.openxmlformats.org/drawingml/2006/main" noChangeAspect="1"/>
+            </wp:cNvGraphicFramePr>
+            <a:graphic xmlns:a="http://schemas.openxmlformats.org/drawingml/2006/main">
+              <a:graphicData uri="http://schemas.openxmlformats.org/drawingml/2006/picture">
+                <pic:pic xmlns:pic="http://schemas.openxmlformats.org/drawingml/2006/picture">
+                  <pic:nvPicPr>
+                    <pic:cNvPr id="1" name=""/>
+                    <pic:cNvPicPr/>
+                  </pic:nvPicPr>
+                  <pic:blipFill>
+                    <a:blip r:embed="rId33"/>
+                    <a:stretch>
+                      <a:fillRect/>
+                    </a:stretch>
+                  </pic:blipFill>
+                  <pic:spPr>
+                    <a:xfrm>
+                      <a:off x="0" y="0"/>
+                      <a:ext cx="962025" cy="771525"/>
+                    </a:xfrm>
+                    <a:prstGeom prst="rect">
+                      <a:avLst/>
+                    </a:prstGeom>
+                  </pic:spPr>
+                </pic:pic>
+              </a:graphicData>
+            </a:graphic>
+          </wp:inline>
+        </w:drawing>
+      </w:r>
+    </w:p>
+    <w:p>
+      <w:pPr>
+        <w:ind w:left="360"/>
+        <w:jc w:val="right"/>
+        <w:rPr>
+          <w:rtl/>
+        </w:rPr>
+      </w:pPr>
+      <w:r>
+        <w:rPr>
+          <w:noProof/>
+        </w:rPr>
+        <w:lastRenderedPageBreak/>
+        <w:drawing>
+          <wp:inline distT="0" distB="0" distL="0" distR="0" wp14:anchorId="08A76EEF" wp14:editId="2EDAE0FC">
+            <wp:extent cx="5274310" cy="2545080"/>
+            <wp:effectExtent l="0" t="0" r="2540" b="7620"/>
+            <wp:docPr id="25" name="תמונה 25"/>
+            <wp:cNvGraphicFramePr>
+              <a:graphicFrameLocks xmlns:a="http://schemas.openxmlformats.org/drawingml/2006/main" noChangeAspect="1"/>
+            </wp:cNvGraphicFramePr>
+            <a:graphic xmlns:a="http://schemas.openxmlformats.org/drawingml/2006/main">
+              <a:graphicData uri="http://schemas.openxmlformats.org/drawingml/2006/picture">
+                <pic:pic xmlns:pic="http://schemas.openxmlformats.org/drawingml/2006/picture">
+                  <pic:nvPicPr>
+                    <pic:cNvPr id="1" name=""/>
+                    <pic:cNvPicPr/>
+                  </pic:nvPicPr>
+                  <pic:blipFill>
+                    <a:blip r:embed="rId34"/>
+                    <a:stretch>
+                      <a:fillRect/>
+                    </a:stretch>
+                  </pic:blipFill>
+                  <pic:spPr>
+                    <a:xfrm>
+                      <a:off x="0" y="0"/>
+                      <a:ext cx="5274310" cy="2545080"/>
+                    </a:xfrm>
+                    <a:prstGeom prst="rect">
+                      <a:avLst/>
+                    </a:prstGeom>
+                  </pic:spPr>
+                </pic:pic>
+              </a:graphicData>
+            </a:graphic>
+          </wp:inline>
+        </w:drawing>
+      </w:r>
+    </w:p>
+    <w:p>
+      <w:pPr>
+        <w:ind w:left="360"/>
+        <w:rPr>
+          <w:rtl/>
+        </w:rPr>
+      </w:pPr>
+      <w:r>
+        <w:rPr>
+          <w:rFonts w:hint="cs"/>
+          <w:rtl/>
+        </w:rPr>
+        <w:t>כפי שניתן לראות, ה</w:t>
+      </w:r>
+      <w:r>
+        <w:t>attribute</w:t>
+      </w:r>
+      <w:r>
+        <w:rPr>
+          <w:rFonts w:hint="cs"/>
+          <w:rtl/>
+        </w:rPr>
+        <w:t xml:space="preserve"> </w:t>
+      </w:r>
+      <w:proofErr w:type="spellStart"/>
+      <w:r>
+        <w:t>y.c</w:t>
+      </w:r>
+      <w:proofErr w:type="spellEnd"/>
+      <w:r>
+        <w:rPr>
+          <w:rFonts w:hint="cs"/>
+          <w:rtl/>
+        </w:rPr>
+        <w:t xml:space="preserve"> לא משפיע על </w:t>
+      </w:r>
+      <w:proofErr w:type="spellStart"/>
+      <w:r>
+        <w:t>y.b</w:t>
+      </w:r>
+      <w:proofErr w:type="spellEnd"/>
+      <w:r>
+        <w:rPr>
+          <w:rFonts w:hint="cs"/>
+          <w:rtl/>
+        </w:rPr>
+        <w:t>.</w:t>
+      </w:r>
+    </w:p>
+    <w:p>
+      <w:pPr>
+        <w:ind w:left="360"/>
+        <w:rPr>
+          <w:rtl/>
+        </w:rPr>
+      </w:pPr>
+    </w:p>
+    <w:p>
+      <w:pPr>
+        <w:pStyle w:val="a3"/>
+        <w:numPr>
+          <w:ilvl w:val="0"/>
+          <w:numId w:val="14"/>
+        </w:numPr>
+      </w:pPr>
+      <w:r>
+        <w:rPr>
+          <w:rFonts w:hint="cs"/>
+          <w:rtl/>
+        </w:rPr>
+        <w:t xml:space="preserve">שינוי </w:t>
+      </w:r>
+      <w:r>
+        <w:t>attribute</w:t>
+      </w:r>
+      <w:r>
+        <w:rPr>
+          <w:rFonts w:hint="cs"/>
+          <w:rtl/>
+        </w:rPr>
+        <w:t xml:space="preserve"> משני מקומות (</w:t>
+      </w:r>
+      <w:r>
+        <w:t>if-else</w:t>
+      </w:r>
+      <w:r>
+        <w:rPr>
+          <w:rFonts w:hint="cs"/>
+          <w:rtl/>
+        </w:rPr>
+        <w:t>):</w:t>
+      </w:r>
+    </w:p>
+    <w:p>
+      <w:pPr>
+        <w:pStyle w:val="a3"/>
+        <w:jc w:val="right"/>
+        <w:rPr>
+          <w:rtl/>
+        </w:rPr>
+      </w:pPr>
+      <w:r>
+        <w:rPr>
+          <w:noProof/>
+        </w:rPr>
+        <w:drawing>
+          <wp:inline distT="0" distB="0" distL="0" distR="0" wp14:anchorId="73A6DE44" wp14:editId="7EE532D8">
+            <wp:extent cx="1381125" cy="1914525"/>
+            <wp:effectExtent l="0" t="0" r="9525" b="9525"/>
+            <wp:docPr id="26" name="תמונה 26"/>
+            <wp:cNvGraphicFramePr>
+              <a:graphicFrameLocks xmlns:a="http://schemas.openxmlformats.org/drawingml/2006/main" noChangeAspect="1"/>
+            </wp:cNvGraphicFramePr>
+            <a:graphic xmlns:a="http://schemas.openxmlformats.org/drawingml/2006/main">
+              <a:graphicData uri="http://schemas.openxmlformats.org/drawingml/2006/picture">
+                <pic:pic xmlns:pic="http://schemas.openxmlformats.org/drawingml/2006/picture">
+                  <pic:nvPicPr>
+                    <pic:cNvPr id="1" name=""/>
+                    <pic:cNvPicPr/>
+                  </pic:nvPicPr>
+                  <pic:blipFill>
+                    <a:blip r:embed="rId35"/>
+                    <a:stretch>
+                      <a:fillRect/>
+                    </a:stretch>
+                  </pic:blipFill>
+                  <pic:spPr>
+                    <a:xfrm>
+                      <a:off x="0" y="0"/>
+                      <a:ext cx="1381125" cy="1914525"/>
+                    </a:xfrm>
+                    <a:prstGeom prst="rect">
+                      <a:avLst/>
+                    </a:prstGeom>
+                  </pic:spPr>
+                </pic:pic>
+              </a:graphicData>
+            </a:graphic>
+          </wp:inline>
+        </w:drawing>
+      </w:r>
+    </w:p>
+    <w:p>
+      <w:pPr>
+        <w:pStyle w:val="a3"/>
+        <w:jc w:val="right"/>
+        <w:rPr>
+          <w:rtl/>
+        </w:rPr>
+      </w:pPr>
+      <w:r>
+        <w:rPr>
+          <w:noProof/>
+        </w:rPr>
+        <w:lastRenderedPageBreak/>
+        <w:drawing>
+          <wp:inline distT="0" distB="0" distL="0" distR="0" wp14:anchorId="791FBB71" wp14:editId="42C27D58">
+            <wp:extent cx="5274310" cy="4554855"/>
+            <wp:effectExtent l="0" t="0" r="2540" b="0"/>
+            <wp:docPr id="27" name="תמונה 27"/>
+            <wp:cNvGraphicFramePr>
+              <a:graphicFrameLocks xmlns:a="http://schemas.openxmlformats.org/drawingml/2006/main" noChangeAspect="1"/>
+            </wp:cNvGraphicFramePr>
+            <a:graphic xmlns:a="http://schemas.openxmlformats.org/drawingml/2006/main">
+              <a:graphicData uri="http://schemas.openxmlformats.org/drawingml/2006/picture">
+                <pic:pic xmlns:pic="http://schemas.openxmlformats.org/drawingml/2006/picture">
+                  <pic:nvPicPr>
+                    <pic:cNvPr id="1" name=""/>
+                    <pic:cNvPicPr/>
+                  </pic:nvPicPr>
+                  <pic:blipFill>
+                    <a:blip r:embed="rId36"/>
+                    <a:stretch>
+                      <a:fillRect/>
+                    </a:stretch>
+                  </pic:blipFill>
+                  <pic:spPr>
+                    <a:xfrm>
+                      <a:off x="0" y="0"/>
+                      <a:ext cx="5274310" cy="4554855"/>
+                    </a:xfrm>
+                    <a:prstGeom prst="rect">
+                      <a:avLst/>
+                    </a:prstGeom>
+                  </pic:spPr>
+                </pic:pic>
+              </a:graphicData>
+            </a:graphic>
+          </wp:inline>
+        </w:drawing>
+      </w:r>
+    </w:p>
+    <w:p>
+      <w:pPr>
+        <w:pStyle w:val="a3"/>
+        <w:rPr>
+          <w:rtl/>
+        </w:rPr>
+      </w:pPr>
+      <w:r>
+        <w:rPr>
+          <w:rFonts w:hint="cs"/>
+          <w:rtl/>
+        </w:rPr>
+        <w:t xml:space="preserve">כפי שניתן לראות, </w:t>
+      </w:r>
+      <w:proofErr w:type="spellStart"/>
+      <w:r>
+        <w:t>x.a</w:t>
+      </w:r>
+      <w:proofErr w:type="spellEnd"/>
+      <w:r>
+        <w:rPr>
+          <w:rFonts w:hint="cs"/>
+          <w:rtl/>
+        </w:rPr>
+        <w:t xml:space="preserve"> בשורה 9 מושפע הן מההשמה בשורה </w:t>
+      </w:r>
+      <w:r>
+        <w:t>8</w:t>
+      </w:r>
+      <w:r>
+        <w:rPr>
+          <w:rFonts w:hint="cs"/>
+          <w:rtl/>
+        </w:rPr>
+        <w:t xml:space="preserve"> והן מההשמה בשורה </w:t>
+      </w:r>
+      <w:r>
+        <w:t>6</w:t>
+      </w:r>
+      <w:r>
+        <w:rPr>
+          <w:rFonts w:hint="cs"/>
+          <w:rtl/>
+        </w:rPr>
+        <w:t xml:space="preserve">, לכן נוספות שתי קשתות </w:t>
+      </w:r>
+      <w:r>
+        <w:rPr>
+          <w:rtl/>
+        </w:rPr>
+        <w:t>–</w:t>
+      </w:r>
+      <w:r>
+        <w:rPr>
+          <w:rFonts w:hint="cs"/>
+          <w:rtl/>
+        </w:rPr>
+        <w:t xml:space="preserve"> </w:t>
+      </w:r>
+      <w:r>
+        <w:t>(6,9), (8, 9)</w:t>
+      </w:r>
+      <w:r>
+        <w:rPr>
+          <w:rFonts w:hint="cs"/>
+          <w:rtl/>
+        </w:rPr>
+        <w:t>.</w:t>
+      </w:r>
+    </w:p>
+    <w:p>
+      <w:pPr>
+        <w:pStyle w:val="a3"/>
+        <w:rPr>
+          <w:rtl/>
+        </w:rPr>
+      </w:pPr>
+    </w:p>
+    <w:p>
+      <w:pPr>
+        <w:pStyle w:val="a3"/>
+        <w:numPr>
+          <w:ilvl w:val="0"/>
+          <w:numId w:val="14"/>
+        </w:numPr>
+      </w:pPr>
+    </w:p>
+    <w:p>
+      <w:pPr>
+        <w:ind w:left="360"/>
+        <w:jc w:val="right"/>
+        <w:rPr>
+          <w:rFonts w:hint="cs"/>
+        </w:rPr>
+      </w:pPr>
+      <w:r>
+        <w:rPr>
+          <w:noProof/>
+        </w:rPr>
+        <w:drawing>
+          <wp:inline distT="0" distB="0" distL="0" distR="0" wp14:anchorId="4A71A58D" wp14:editId="50459736">
+            <wp:extent cx="2047875" cy="2019300"/>
+            <wp:effectExtent l="0" t="0" r="9525" b="0"/>
+            <wp:docPr id="29" name="תמונה 29"/>
+            <wp:cNvGraphicFramePr>
+              <a:graphicFrameLocks xmlns:a="http://schemas.openxmlformats.org/drawingml/2006/main" noChangeAspect="1"/>
+            </wp:cNvGraphicFramePr>
+            <a:graphic xmlns:a="http://schemas.openxmlformats.org/drawingml/2006/main">
+              <a:graphicData uri="http://schemas.openxmlformats.org/drawingml/2006/picture">
+                <pic:pic xmlns:pic="http://schemas.openxmlformats.org/drawingml/2006/picture">
+                  <pic:nvPicPr>
+                    <pic:cNvPr id="1" name=""/>
+                    <pic:cNvPicPr/>
+                  </pic:nvPicPr>
+                  <pic:blipFill>
+                    <a:blip r:embed="rId37"/>
+                    <a:stretch>
+                      <a:fillRect/>
+                    </a:stretch>
+                  </pic:blipFill>
+                  <pic:spPr>
+                    <a:xfrm>
+                      <a:off x="0" y="0"/>
+                      <a:ext cx="2047875" cy="2019300"/>
+                    </a:xfrm>
+                    <a:prstGeom prst="rect">
+                      <a:avLst/>
+                    </a:prstGeom>
+                  </pic:spPr>
+                </pic:pic>
+              </a:graphicData>
+            </a:graphic>
+          </wp:inline>
+        </w:drawing>
+      </w:r>
+    </w:p>
+    <w:p>
+      <w:pPr>
+        <w:rPr>
+          <w:rtl/>
+        </w:rPr>
+      </w:pPr>
+      <w:r>
+        <w:rPr>
+          <w:noProof/>
+        </w:rPr>
+        <w:lastRenderedPageBreak/>
+        <w:drawing>
+          <wp:inline distT="0" distB="0" distL="0" distR="0" wp14:anchorId="63D1A5D0" wp14:editId="20786C76">
+            <wp:extent cx="5274310" cy="4162425"/>
+            <wp:effectExtent l="0" t="0" r="2540" b="9525"/>
+            <wp:docPr id="28" name="תמונה 28"/>
+            <wp:cNvGraphicFramePr>
+              <a:graphicFrameLocks xmlns:a="http://schemas.openxmlformats.org/drawingml/2006/main" noChangeAspect="1"/>
+            </wp:cNvGraphicFramePr>
+            <a:graphic xmlns:a="http://schemas.openxmlformats.org/drawingml/2006/main">
+              <a:graphicData uri="http://schemas.openxmlformats.org/drawingml/2006/picture">
+                <pic:pic xmlns:pic="http://schemas.openxmlformats.org/drawingml/2006/picture">
+                  <pic:nvPicPr>
+                    <pic:cNvPr id="1" name=""/>
+                    <pic:cNvPicPr/>
+                  </pic:nvPicPr>
+                  <pic:blipFill>
+                    <a:blip r:embed="rId38"/>
+                    <a:stretch>
+                      <a:fillRect/>
+                    </a:stretch>
+                  </pic:blipFill>
+                  <pic:spPr>
+                    <a:xfrm>
+                      <a:off x="0" y="0"/>
+                      <a:ext cx="5274310" cy="4162425"/>
+                    </a:xfrm>
+                    <a:prstGeom prst="rect">
+                      <a:avLst/>
+                    </a:prstGeom>
+                  </pic:spPr>
+                </pic:pic>
+              </a:graphicData>
+            </a:graphic>
+          </wp:inline>
+        </w:drawing>
+      </w:r>
+    </w:p>
+    <w:p>
+      <w:pPr>
+        <w:rPr>
+          <w:rtl/>
+        </w:rPr>
+      </w:pPr>
+      <w:r>
+        <w:rPr>
+          <w:rFonts w:hint="cs"/>
+          <w:rtl/>
+        </w:rPr>
+        <w:t>ה</w:t>
+      </w:r>
+      <w:r>
+        <w:rPr>
+          <w:rFonts w:hint="cs"/>
+          <w:rtl/>
+        </w:rPr>
+        <w:t xml:space="preserve">דוגמא מראה </w:t>
+      </w:r>
+      <w:r>
+        <w:rPr>
+          <w:rFonts w:hint="cs"/>
+          <w:rtl/>
+        </w:rPr>
+        <w:t>מספר צו</w:t>
+      </w:r>
+      <w:r>
+        <w:rPr>
+          <w:rFonts w:hint="cs"/>
+          <w:rtl/>
+        </w:rPr>
+        <w:t xml:space="preserve">רות לביצוע </w:t>
+      </w:r>
+      <w:r>
+        <w:t>Aliasing</w:t>
+      </w:r>
+      <w:r>
+        <w:rPr>
+          <w:rFonts w:hint="cs"/>
+          <w:rtl/>
+        </w:rPr>
+        <w:t>.</w:t>
+      </w:r>
+    </w:p>
+    <w:p>
+      <w:pPr>
+        <w:pStyle w:val="a3"/>
+        <w:numPr>
+          <w:ilvl w:val="0"/>
+          <w:numId w:val="15"/>
+        </w:numPr>
+      </w:pPr>
+      <w:r>
+        <w:t>Aliasing</w:t>
+      </w:r>
+      <w:r>
+        <w:rPr>
+          <w:rFonts w:hint="cs"/>
+          <w:rtl/>
+        </w:rPr>
+        <w:t xml:space="preserve"> המתבצע בתוך בלוק פנימי (שורות 8-9), שורה 10 מזהה את הנגיעה מ</w:t>
+      </w:r>
+      <w:r>
+        <w:t>tmp2.a</w:t>
+      </w:r>
+      <w:r>
+        <w:rPr>
+          <w:rFonts w:hint="cs"/>
+          <w:rtl/>
+        </w:rPr>
+        <w:t xml:space="preserve"> ולכן נוצר</w:t>
+      </w:r>
+      <w:r>
+        <w:rPr>
+          <w:rFonts w:hint="cs"/>
+          <w:rtl/>
+        </w:rPr>
+        <w:t>ת הק</w:t>
+      </w:r>
+      <w:r>
+        <w:rPr>
+          <w:rFonts w:hint="cs"/>
+          <w:rtl/>
+        </w:rPr>
+        <w:t xml:space="preserve">שת </w:t>
+      </w:r>
+      <w:r>
+        <w:t>(9, 10)</w:t>
+      </w:r>
+      <w:r>
+        <w:rPr>
+          <w:rFonts w:hint="cs"/>
+          <w:rtl/>
+        </w:rPr>
+        <w:t>.</w:t>
+      </w:r>
+    </w:p>
+    <w:p>
+      <w:pPr>
+        <w:pStyle w:val="a3"/>
+        <w:numPr>
+          <w:ilvl w:val="0"/>
+          <w:numId w:val="15"/>
+        </w:numPr>
+      </w:pPr>
+      <w:r>
+        <w:t>Aliasing</w:t>
+      </w:r>
+      <w:r>
+        <w:rPr>
+          <w:rFonts w:hint="cs"/>
+          <w:rtl/>
+        </w:rPr>
+        <w:t xml:space="preserve"> המתבצע מבלוק חיצוני (שורות 2-6), ה</w:t>
+      </w:r>
+      <w:r>
+        <w:t>alias</w:t>
+      </w:r>
+      <w:r>
+        <w:rPr>
+          <w:rFonts w:hint="cs"/>
+          <w:rtl/>
+        </w:rPr>
+        <w:t xml:space="preserve"> מתבצע מחוץ לבלוק של ה</w:t>
+      </w:r>
+      <w:r>
+        <w:t>if-else</w:t>
+      </w:r>
+      <w:r>
+        <w:rPr>
+          <w:rFonts w:hint="cs"/>
+          <w:rtl/>
+        </w:rPr>
+        <w:t xml:space="preserve"> הפנימי. הקוד מזהה את הנגיעה ב</w:t>
+      </w:r>
+      <w:proofErr w:type="spellStart"/>
+      <w:r>
+        <w:t>tmp.a</w:t>
+      </w:r>
+      <w:proofErr w:type="spellEnd"/>
+      <w:r>
+        <w:rPr>
+          <w:rFonts w:hint="cs"/>
+          <w:rtl/>
+        </w:rPr>
+        <w:t xml:space="preserve"> (נוצרה קשת </w:t>
+      </w:r>
+      <w:r>
+        <w:t>(4, 10)</w:t>
+      </w:r>
+      <w:r>
+        <w:rPr>
+          <w:rFonts w:hint="cs"/>
+          <w:rtl/>
+        </w:rPr>
+        <w:t>)</w:t>
+      </w:r>
+    </w:p>
+    <w:p>
+      <w:pPr>
+        <w:pStyle w:val="a3"/>
+        <w:numPr>
+          <w:ilvl w:val="0"/>
+          <w:numId w:val="15"/>
+        </w:numPr>
+      </w:pPr>
+      <w:r>
+        <w:rPr>
+          <w:rFonts w:hint="cs"/>
+          <w:rtl/>
+        </w:rPr>
+        <w:t xml:space="preserve">ללא </w:t>
+      </w:r>
+      <w:r>
+        <w:t>Aliasing</w:t>
+      </w:r>
+      <w:r>
+        <w:rPr>
+          <w:rFonts w:hint="cs"/>
+          <w:rtl/>
+        </w:rPr>
+        <w:t xml:space="preserve">, שורה 6, הקוד מזהה את הנגיעה ויוצר קשת </w:t>
+      </w:r>
+      <w:r>
+        <w:t>(6, 10)</w:t>
+      </w:r>
+      <w:r>
+        <w:rPr>
+          <w:rFonts w:hint="cs"/>
+          <w:rtl/>
+        </w:rPr>
+        <w:t>.</w:t>
+      </w:r>
+    </w:p>
+    <w:p/>
+    <w:p>
+      <w:pPr>
+        <w:pStyle w:val="a3"/>
+        <w:numPr>
+          <w:ilvl w:val="0"/>
+          <w:numId w:val="14"/>
+        </w:numPr>
+      </w:pPr>
+      <w:r>
+        <w:rPr>
+          <w:rFonts w:hint="cs"/>
+          <w:rtl/>
+        </w:rPr>
+        <w:t>דוגמא לאיבוד דיוק:</w:t>
+      </w:r>
+    </w:p>
+    <w:p>
+      <w:pPr>
+        <w:pStyle w:val="a3"/>
+        <w:jc w:val="right"/>
+        <w:rPr>
+          <w:rtl/>
+        </w:rPr>
+      </w:pPr>
+      <w:r>
+        <w:rPr>
+          <w:noProof/>
+        </w:rPr>
+        <w:drawing>
+          <wp:inline distT="0" distB="0" distL="0" distR="0" wp14:anchorId="1C22C913" wp14:editId="2CF25733">
+            <wp:extent cx="1219200" cy="1476375"/>
+            <wp:effectExtent l="0" t="0" r="0" b="9525"/>
+            <wp:docPr id="30" name="תמונה 30"/>
+            <wp:cNvGraphicFramePr>
+              <a:graphicFrameLocks xmlns:a="http://schemas.openxmlformats.org/drawingml/2006/main" noChangeAspect="1"/>
+            </wp:cNvGraphicFramePr>
+            <a:graphic xmlns:a="http://schemas.openxmlformats.org/drawingml/2006/main">
+              <a:graphicData uri="http://schemas.openxmlformats.org/drawingml/2006/picture">
+                <pic:pic xmlns:pic="http://schemas.openxmlformats.org/drawingml/2006/picture">
+                  <pic:nvPicPr>
+                    <pic:cNvPr id="1" name=""/>
+                    <pic:cNvPicPr/>
+                  </pic:nvPicPr>
+                  <pic:blipFill>
+                    <a:blip r:embed="rId39"/>
+                    <a:stretch>
+                      <a:fillRect/>
+                    </a:stretch>
+                  </pic:blipFill>
+                  <pic:spPr>
+                    <a:xfrm>
+                      <a:off x="0" y="0"/>
+                      <a:ext cx="1219200" cy="1476375"/>
+                    </a:xfrm>
+                    <a:prstGeom prst="rect">
+                      <a:avLst/>
+                    </a:prstGeom>
+                  </pic:spPr>
+                </pic:pic>
+              </a:graphicData>
+            </a:graphic>
+          </wp:inline>
+        </w:drawing>
+      </w:r>
+    </w:p>
+    <w:p>
+      <w:pPr>
+        <w:pStyle w:val="a3"/>
+        <w:rPr>
+          <w:rFonts w:hint="cs"/>
+          <w:rtl/>
+        </w:rPr>
+      </w:pPr>
+      <w:r>
+        <w:rPr>
+          <w:noProof/>
+        </w:rPr>
+        <w:lastRenderedPageBreak/>
+        <w:drawing>
+          <wp:inline distT="0" distB="0" distL="0" distR="0" wp14:anchorId="1EEF73B5" wp14:editId="31776BE1">
+            <wp:extent cx="5274310" cy="4094480"/>
+            <wp:effectExtent l="0" t="0" r="2540" b="1270"/>
+            <wp:docPr id="31" name="תמונה 31"/>
+            <wp:cNvGraphicFramePr>
+              <a:graphicFrameLocks xmlns:a="http://schemas.openxmlformats.org/drawingml/2006/main" noChangeAspect="1"/>
+            </wp:cNvGraphicFramePr>
+            <a:graphic xmlns:a="http://schemas.openxmlformats.org/drawingml/2006/main">
+              <a:graphicData uri="http://schemas.openxmlformats.org/drawingml/2006/picture">
+                <pic:pic xmlns:pic="http://schemas.openxmlformats.org/drawingml/2006/picture">
+                  <pic:nvPicPr>
+                    <pic:cNvPr id="1" name=""/>
+                    <pic:cNvPicPr/>
+                  </pic:nvPicPr>
+                  <pic:blipFill>
+                    <a:blip r:embed="rId40"/>
+                    <a:stretch>
+                      <a:fillRect/>
+                    </a:stretch>
+                  </pic:blipFill>
+                  <pic:spPr>
+                    <a:xfrm>
+                      <a:off x="0" y="0"/>
+                      <a:ext cx="5274310" cy="4094480"/>
+                    </a:xfrm>
+                    <a:prstGeom prst="rect">
+                      <a:avLst/>
+                    </a:prstGeom>
+                  </pic:spPr>
+                </pic:pic>
+              </a:graphicData>
+            </a:graphic>
+          </wp:inline>
+        </w:drawing>
+      </w:r>
+    </w:p>
+    <w:p>
+      <w:pPr>
+        <w:rPr>
+          <w:rtl/>
+        </w:rPr>
+      </w:pPr>
+      <w:r>
+        <w:rPr>
+          <w:rFonts w:hint="cs"/>
+          <w:rtl/>
+        </w:rPr>
+        <w:t xml:space="preserve">בדוגמא זאת ברור כי </w:t>
+      </w:r>
+      <w:r>
+        <w:t>x</w:t>
+      </w:r>
+      <w:r>
+        <w:rPr>
+          <w:rFonts w:hint="cs"/>
+          <w:rtl/>
+        </w:rPr>
+        <w:t xml:space="preserve"> לא יכול להיות מושפע מה</w:t>
+      </w:r>
+      <w:r>
+        <w:t>else</w:t>
+      </w:r>
+      <w:r>
+        <w:rPr>
+          <w:rFonts w:hint="cs"/>
+          <w:rtl/>
+        </w:rPr>
+        <w:t xml:space="preserve"> אך כן נוצרת קשת </w:t>
+      </w:r>
+      <w:r>
+        <w:t>(6, 7)</w:t>
+      </w:r>
+      <w:r>
+        <w:rPr>
+          <w:rFonts w:hint="cs"/>
+          <w:rtl/>
+        </w:rPr>
+        <w:t xml:space="preserve">, זה קורה כי קוד </w:t>
+      </w:r>
+      <w:r>
+        <w:rPr>
+          <w:rFonts w:hint="cs"/>
+          <w:rtl/>
+        </w:rPr>
+        <w:t>המקור</w:t>
+      </w:r>
+      <w:r>
+        <w:rPr>
+          <w:rFonts w:hint="cs"/>
+          <w:rtl/>
+        </w:rPr>
+        <w:t xml:space="preserve"> אינו </w:t>
+      </w:r>
+      <w:r>
+        <w:rPr>
+          <w:rFonts w:hint="cs"/>
+        </w:rPr>
+        <w:t>SSA</w:t>
+      </w:r>
+      <w:r>
+        <w:rPr>
+          <w:rFonts w:hint="cs"/>
+          <w:rtl/>
+        </w:rPr>
+        <w:t xml:space="preserve">. </w:t>
+      </w:r>
+    </w:p>
+    <w:p>
+      <w:pPr>
+        <w:rPr>
+          <w:rFonts w:hint="cs"/>
+          <w:rtl/>
+        </w:rPr>
+      </w:pPr>
+      <w:r>
+        <w:rPr>
+          <w:rFonts w:hint="cs"/>
+          <w:rtl/>
+        </w:rPr>
+        <w:t xml:space="preserve">יחד עם זאת חשוב להדגיש שאנחנו </w:t>
+      </w:r>
+      <w:r>
+        <w:rPr>
+          <w:rFonts w:hint="cs"/>
+        </w:rPr>
+        <w:t>S</w:t>
+      </w:r>
+      <w:r>
+        <w:t>ound</w:t>
+      </w:r>
+      <w:r>
+        <w:rPr>
+          <w:rFonts w:hint="cs"/>
+          <w:rtl/>
+        </w:rPr>
+        <w:t xml:space="preserve">, כלומר </w:t>
+      </w:r>
+      <w:r>
+        <w:rPr>
+          <w:rFonts w:hint="cs"/>
+          <w:rtl/>
+        </w:rPr>
+        <w:t>לעולם לא נפספס השמות, אך אולי נייצר קשתות מיותרות.</w:t>
+      </w:r>
+      <w:r>
+        <w:rPr>
+          <w:rFonts w:hint="cs"/>
+          <w:rtl/>
+        </w:rPr>
+        <w:t xml:space="preserve"> </w:t>
+      </w:r>
+    </w:p>
+    <w:p>
+      <w:pPr>
+        <w:rPr>
+          <w:rtl/>
+        </w:rPr>
+      </w:pPr>
+    </w:p>
+    <w:p>
+      <w:pPr>
+        <w:rPr>
+          <w:rtl/>
+        </w:rPr>
+      </w:pPr>
+    </w:p>
+    <w:p>
+      <w:pPr>
+        <w:rPr>
+          <w:rtl/>
+        </w:rPr>
+      </w:pPr>
+    </w:p>
+    <w:p>
+      <w:pPr>
+        <w:rPr>
+          <w:rFonts w:hint="cs"/>
+          <w:rtl/>
+        </w:rPr>
+      </w:pPr>
+      <w:r>
+        <w:rPr>
+          <w:rFonts w:hint="cs"/>
+          <w:rtl/>
+        </w:rPr>
+        <w:t xml:space="preserve">דוגמאות נוספות בדוקות ועובדות ניתן למצוא בקובץ </w:t>
+      </w:r>
+      <w:r>
+        <w:t>TestAll.py</w:t>
+      </w:r>
+      <w:r>
+        <w:rPr>
+          <w:rFonts w:hint="cs"/>
+          <w:rtl/>
+        </w:rPr>
+        <w:t>.</w:t>
+      </w:r>
+    </w:p>
+    <w:p>
+      <w:pPr>
         <w:rPr>
           <w:rFonts w:hint="cs"/>
           <w:rtl/>
@@ -8980,7 +10515,7 @@
       </w:pPr>
     </w:p>
     <w:sectPr>
-      <w:footerReference w:type="default" r:id="rId33"/>
+      <w:footerReference w:type="default" r:id="rId41"/>
       <w:pgSz w:w="11906" w:h="16838"/>
       <w:pgMar w:top="1440" w:right="1800" w:bottom="1440" w:left="1800" w:header="708" w:footer="708" w:gutter="0"/>
       <w:pgNumType w:start="0"/>
@@ -9066,7 +10601,7 @@
             <w:rtl/>
             <w:lang w:val="he-IL"/>
           </w:rPr>
-          <w:t>12</w:t>
+          <w:t>17</w:t>
         </w:r>
         <w:r>
           <w:fldChar w:fldCharType="end"/>
@@ -10254,6 +11789,95 @@
     </w:lvl>
   </w:abstractNum>
   <w:abstractNum w:abstractNumId="11" w15:restartNumberingAfterBreak="0">
+    <w:nsid w:val="56571C6C"/>
+    <w:multiLevelType w:val="hybridMultilevel"/>
+    <w:tmpl w:val="2124C4BE"/>
+    <w:lvl w:ilvl="0" w:tplc="0409000F">
+      <w:start w:val="1"/>
+      <w:numFmt w:val="decimal"/>
+      <w:lvlText w:val="%1."/>
+      <w:lvlJc w:val="left"/>
+      <w:pPr>
+        <w:ind w:left="720" w:hanging="360"/>
+      </w:pPr>
+      <w:rPr>
+        <w:rFonts w:hint="default"/>
+      </w:rPr>
+    </w:lvl>
+    <w:lvl w:ilvl="1" w:tplc="04090019" w:tentative="1">
+      <w:start w:val="1"/>
+      <w:numFmt w:val="lowerLetter"/>
+      <w:lvlText w:val="%2."/>
+      <w:lvlJc w:val="left"/>
+      <w:pPr>
+        <w:ind w:left="1440" w:hanging="360"/>
+      </w:pPr>
+    </w:lvl>
+    <w:lvl w:ilvl="2" w:tplc="0409001B" w:tentative="1">
+      <w:start w:val="1"/>
+      <w:numFmt w:val="lowerRoman"/>
+      <w:lvlText w:val="%3."/>
+      <w:lvlJc w:val="right"/>
+      <w:pPr>
+        <w:ind w:left="2160" w:hanging="180"/>
+      </w:pPr>
+    </w:lvl>
+    <w:lvl w:ilvl="3" w:tplc="0409000F" w:tentative="1">
+      <w:start w:val="1"/>
+      <w:numFmt w:val="decimal"/>
+      <w:lvlText w:val="%4."/>
+      <w:lvlJc w:val="left"/>
+      <w:pPr>
+        <w:ind w:left="2880" w:hanging="360"/>
+      </w:pPr>
+    </w:lvl>
+    <w:lvl w:ilvl="4" w:tplc="04090019" w:tentative="1">
+      <w:start w:val="1"/>
+      <w:numFmt w:val="lowerLetter"/>
+      <w:lvlText w:val="%5."/>
+      <w:lvlJc w:val="left"/>
+      <w:pPr>
+        <w:ind w:left="3600" w:hanging="360"/>
+      </w:pPr>
+    </w:lvl>
+    <w:lvl w:ilvl="5" w:tplc="0409001B" w:tentative="1">
+      <w:start w:val="1"/>
+      <w:numFmt w:val="lowerRoman"/>
+      <w:lvlText w:val="%6."/>
+      <w:lvlJc w:val="right"/>
+      <w:pPr>
+        <w:ind w:left="4320" w:hanging="180"/>
+      </w:pPr>
+    </w:lvl>
+    <w:lvl w:ilvl="6" w:tplc="0409000F" w:tentative="1">
+      <w:start w:val="1"/>
+      <w:numFmt w:val="decimal"/>
+      <w:lvlText w:val="%7."/>
+      <w:lvlJc w:val="left"/>
+      <w:pPr>
+        <w:ind w:left="5040" w:hanging="360"/>
+      </w:pPr>
+    </w:lvl>
+    <w:lvl w:ilvl="7" w:tplc="04090019" w:tentative="1">
+      <w:start w:val="1"/>
+      <w:numFmt w:val="lowerLetter"/>
+      <w:lvlText w:val="%8."/>
+      <w:lvlJc w:val="left"/>
+      <w:pPr>
+        <w:ind w:left="5760" w:hanging="360"/>
+      </w:pPr>
+    </w:lvl>
+    <w:lvl w:ilvl="8" w:tplc="0409001B" w:tentative="1">
+      <w:start w:val="1"/>
+      <w:numFmt w:val="lowerRoman"/>
+      <w:lvlText w:val="%9."/>
+      <w:lvlJc w:val="right"/>
+      <w:pPr>
+        <w:ind w:left="6480" w:hanging="180"/>
+      </w:pPr>
+    </w:lvl>
+  </w:abstractNum>
+  <w:abstractNum w:abstractNumId="12" w15:restartNumberingAfterBreak="0">
     <w:nsid w:val="60044888"/>
     <w:multiLevelType w:val="hybridMultilevel"/>
     <w:tmpl w:val="BAA4BD52"/>
@@ -10366,7 +11990,7 @@
       </w:rPr>
     </w:lvl>
   </w:abstractNum>
-  <w:abstractNum w:abstractNumId="12" w15:restartNumberingAfterBreak="0">
+  <w:abstractNum w:abstractNumId="13" w15:restartNumberingAfterBreak="0">
     <w:nsid w:val="69832085"/>
     <w:multiLevelType w:val="hybridMultilevel"/>
     <w:tmpl w:val="4ED83BD0"/>
@@ -10479,7 +12103,7 @@
       </w:rPr>
     </w:lvl>
   </w:abstractNum>
-  <w:abstractNum w:abstractNumId="13" w15:restartNumberingAfterBreak="0">
+  <w:abstractNum w:abstractNumId="14" w15:restartNumberingAfterBreak="0">
     <w:nsid w:val="6ED70308"/>
     <w:multiLevelType w:val="hybridMultilevel"/>
     <w:tmpl w:val="A79CA3C8"/>
@@ -10575,10 +12199,10 @@
     <w:abstractNumId w:val="7"/>
   </w:num>
   <w:num w:numId="3">
-    <w:abstractNumId w:val="12"/>
+    <w:abstractNumId w:val="13"/>
   </w:num>
   <w:num w:numId="4">
-    <w:abstractNumId w:val="11"/>
+    <w:abstractNumId w:val="12"/>
   </w:num>
   <w:num w:numId="5">
     <w:abstractNumId w:val="2"/>
@@ -10590,7 +12214,7 @@
     <w:abstractNumId w:val="1"/>
   </w:num>
   <w:num w:numId="8">
-    <w:abstractNumId w:val="13"/>
+    <w:abstractNumId w:val="14"/>
   </w:num>
   <w:num w:numId="9">
     <w:abstractNumId w:val="3"/>
@@ -10609,6 +12233,9 @@
   </w:num>
   <w:num w:numId="14">
     <w:abstractNumId w:val="9"/>
+  </w:num>
+  <w:num w:numId="15">
+    <w:abstractNumId w:val="11"/>
   </w:num>
 </w:numbering>
 </file>
@@ -11980,7 +13607,7 @@
 </file>
 
 <file path=customXml/itemProps1.xml><?xml version="1.0" encoding="utf-8"?>
-<ds:datastoreItem xmlns:ds="http://schemas.openxmlformats.org/officeDocument/2006/customXml" ds:itemID="{6C1EAA13-BDC7-4A29-96FE-E04AA72BB7D0}">
+<ds:datastoreItem xmlns:ds="http://schemas.openxmlformats.org/officeDocument/2006/customXml" ds:itemID="{821D286D-C9BB-46D0-9562-14C036C7A451}">
   <ds:schemaRefs>
     <ds:schemaRef ds:uri="http://schemas.openxmlformats.org/officeDocument/2006/bibliography"/>
   </ds:schemaRefs>

--- a/Manual.docx
+++ b/Manual.docx
@@ -2,6 +2,8 @@
 <file path=word/document.xml><?xml version="1.0" encoding="utf-8"?>
 <w:document xmlns:wpc="http://schemas.microsoft.com/office/word/2010/wordprocessingCanvas" xmlns:mc="http://schemas.openxmlformats.org/markup-compatibility/2006" xmlns:o="urn:schemas-microsoft-com:office:office" xmlns:r="http://schemas.openxmlformats.org/officeDocument/2006/relationships" xmlns:m="http://schemas.openxmlformats.org/officeDocument/2006/math" xmlns:v="urn:schemas-microsoft-com:vml" xmlns:wp14="http://schemas.microsoft.com/office/word/2010/wordprocessingDrawing" xmlns:wp="http://schemas.openxmlformats.org/drawingml/2006/wordprocessingDrawing" xmlns:w10="urn:schemas-microsoft-com:office:word" xmlns:w="http://schemas.openxmlformats.org/wordprocessingml/2006/main" xmlns:w14="http://schemas.microsoft.com/office/word/2010/wordml" xmlns:w15="http://schemas.microsoft.com/office/word/2012/wordml" xmlns:wpg="http://schemas.microsoft.com/office/word/2010/wordprocessingGroup" xmlns:wpi="http://schemas.microsoft.com/office/word/2010/wordprocessingInk" xmlns:wne="http://schemas.microsoft.com/office/word/2006/wordml" xmlns:wps="http://schemas.microsoft.com/office/word/2010/wordprocessingShape" mc:Ignorable="w14 w15 wp14">
   <w:body>
+    <w:bookmarkStart w:id="0" w:name="_GoBack" w:displacedByCustomXml="next"/>
+    <w:bookmarkEnd w:id="0" w:displacedByCustomXml="next"/>
     <w:sdt>
       <w:sdtPr>
         <w:rPr>
@@ -1259,17 +1261,7 @@
               <w:cs/>
               <w:lang w:val="he-IL"/>
             </w:rPr>
-            <w:t>ת</w:t>
-          </w:r>
-          <w:bookmarkStart w:id="0" w:name="_GoBack"/>
-          <w:bookmarkEnd w:id="0"/>
-          <w:r>
-            <w:rPr>
-              <w:rtl/>
-              <w:cs/>
-              <w:lang w:val="he-IL"/>
-            </w:rPr>
-            <w:t>וכן</w:t>
+            <w:t>תוכן</w:t>
           </w:r>
         </w:p>
         <w:p>
@@ -8039,17 +8031,17 @@
           <w:rFonts w:hint="cs"/>
           <w:rtl/>
         </w:rPr>
-        <w:t xml:space="preserve">על מנת שנוכל לזהות </w:t>
-      </w:r>
-      <w:r>
-        <w:t>Aliasing</w:t>
-      </w:r>
-      <w:r>
-        <w:rPr>
-          <w:rFonts w:hint="cs"/>
-          <w:rtl/>
-        </w:rPr>
-        <w:t xml:space="preserve"> אנחנו משתמשים ב</w:t>
+        <w:t xml:space="preserve">האנליזה נעשית כפי שנלמד בכיתה לפי אלגוריתם </w:t>
+      </w:r>
+      <w:r>
+        <w:t>Chaotic Iteration</w:t>
+      </w:r>
+      <w:r>
+        <w:rPr>
+          <w:rFonts w:hint="cs"/>
+          <w:rtl/>
+        </w:rPr>
+        <w:t xml:space="preserve"> לפי </w:t>
       </w:r>
       <w:r>
         <w:t>Points</w:t>
@@ -8065,7 +8057,21 @@
           <w:rFonts w:hint="cs"/>
           <w:rtl/>
         </w:rPr>
-        <w:t xml:space="preserve"> עם מודיפיקציה קטנה לאבסטרקציה שנלמדה בכיתה. </w:t>
+        <w:t xml:space="preserve"> עם מודיפיקציה קטנה</w:t>
+      </w:r>
+      <w:r>
+        <w:rPr>
+          <w:rFonts w:hint="cs"/>
+          <w:rtl/>
+        </w:rPr>
+        <w:t>.</w:t>
+      </w:r>
+      <w:r>
+        <w:rPr>
+          <w:rFonts w:hint="cs"/>
+          <w:rtl/>
+        </w:rPr>
+        <w:t xml:space="preserve"> </w:t>
       </w:r>
     </w:p>
     <w:p>
@@ -8114,6 +8120,43 @@
           <w:rtl/>
         </w:rPr>
         <w:t xml:space="preserve"> הוא רשימה של זוגות כאשר האיבר הראשון הוא משתנה והאיבר השני מייצג את האובייקט שאליו האיבר הראשון מצביע.</w:t>
+      </w:r>
+      <w:r>
+        <w:rPr>
+          <w:rFonts w:hint="cs"/>
+          <w:rtl/>
+        </w:rPr>
+        <w:t xml:space="preserve"> שאר ההגדרות ב</w:t>
+      </w:r>
+      <w:r>
+        <w:t>lattice</w:t>
+      </w:r>
+      <w:r>
+        <w:rPr>
+          <w:rFonts w:hint="cs"/>
+          <w:rtl/>
+        </w:rPr>
+        <w:t xml:space="preserve"> זהות (</w:t>
+      </w:r>
+      <w:r>
+        <w:t>join</w:t>
+      </w:r>
+      <w:r>
+        <w:rPr>
+          <w:rFonts w:hint="cs"/>
+          <w:rtl/>
+        </w:rPr>
+        <w:t xml:space="preserve"> ע"י איחוד, </w:t>
+      </w:r>
+      <w:r>
+        <w:t>meet</w:t>
+      </w:r>
+      <w:r>
+        <w:rPr>
+          <w:rFonts w:hint="cs"/>
+          <w:rtl/>
+        </w:rPr>
+        <w:t xml:space="preserve"> ע"י חיתוך, האיבר הקטן ביותר הוא הקבוצה ריקה, האיבר הגדול ביותר הוא קבוצת החזקה, פעולת "קטן שווה" מוגדרת ע"י מוכל).</w:t>
       </w:r>
     </w:p>
     <w:p>
@@ -8511,20 +8554,15 @@
           <w:rFonts w:hint="cs"/>
           <w:rtl/>
         </w:rPr>
-        <w:t xml:space="preserve">ים של האובייקט שאליו אנחנו מצביעים, גם כאשר השינוי נעשה דרך </w:t>
-      </w:r>
-    </w:p>
-    <w:p>
-      <w:pPr>
-        <w:rPr>
-          <w:caps/>
-          <w:color w:val="FFFFFF" w:themeColor="background1"/>
-          <w:spacing w:val="15"/>
-          <w:sz w:val="22"/>
-          <w:szCs w:val="22"/>
-          <w:rtl/>
-        </w:rPr>
-      </w:pPr>
+        <w:t>ים של האובייקט שאליו אנחנו מ</w:t>
+      </w:r>
+      <w:r>
+        <w:rPr>
+          <w:rFonts w:hint="cs"/>
+          <w:rtl/>
+        </w:rPr>
+        <w:t>צביעים, גם כאשר השינוי נעשה דרך</w:t>
+      </w:r>
       <w:r>
         <w:rPr>
           <w:rtl/>
@@ -8706,9 +8744,6 @@
           <w:ilvl w:val="0"/>
           <w:numId w:val="14"/>
         </w:numPr>
-        <w:rPr>
-          <w:rFonts w:hint="cs"/>
-        </w:rPr>
       </w:pPr>
       <w:r>
         <w:rPr>
@@ -8845,7 +8880,6 @@
       <w:pPr>
         <w:pStyle w:val="a3"/>
         <w:rPr>
-          <w:rFonts w:hint="cs"/>
           <w:rtl/>
         </w:rPr>
       </w:pPr>
@@ -9101,9 +9135,6 @@
           <w:ilvl w:val="0"/>
           <w:numId w:val="14"/>
         </w:numPr>
-        <w:rPr>
-          <w:rFonts w:hint="cs"/>
-        </w:rPr>
       </w:pPr>
       <w:r>
         <w:rPr>
@@ -9226,7 +9257,6 @@
       <w:pPr>
         <w:pStyle w:val="a3"/>
         <w:rPr>
-          <w:rFonts w:hint="cs"/>
           <w:rtl/>
         </w:rPr>
       </w:pPr>
@@ -9940,9 +9970,6 @@
       <w:pPr>
         <w:ind w:left="360"/>
         <w:jc w:val="right"/>
-        <w:rPr>
-          <w:rFonts w:hint="cs"/>
-        </w:rPr>
       </w:pPr>
       <w:r>
         <w:rPr>
@@ -10298,7 +10325,6 @@
       <w:pPr>
         <w:pStyle w:val="a3"/>
         <w:rPr>
-          <w:rFonts w:hint="cs"/>
           <w:rtl/>
         </w:rPr>
       </w:pPr>
@@ -10418,7 +10444,6 @@
     <w:p>
       <w:pPr>
         <w:rPr>
-          <w:rFonts w:hint="cs"/>
           <w:rtl/>
         </w:rPr>
       </w:pPr>
@@ -10484,7 +10509,6 @@
     <w:p>
       <w:pPr>
         <w:rPr>
-          <w:rFonts w:hint="cs"/>
           <w:rtl/>
         </w:rPr>
       </w:pPr>
@@ -10509,7 +10533,6 @@
     <w:p>
       <w:pPr>
         <w:rPr>
-          <w:rFonts w:hint="cs"/>
           <w:rtl/>
         </w:rPr>
       </w:pPr>
@@ -13607,7 +13630,7 @@
 </file>
 
 <file path=customXml/itemProps1.xml><?xml version="1.0" encoding="utf-8"?>
-<ds:datastoreItem xmlns:ds="http://schemas.openxmlformats.org/officeDocument/2006/customXml" ds:itemID="{821D286D-C9BB-46D0-9562-14C036C7A451}">
+<ds:datastoreItem xmlns:ds="http://schemas.openxmlformats.org/officeDocument/2006/customXml" ds:itemID="{08CA8AE3-EF81-4F65-94FD-CD09175A80E1}">
   <ds:schemaRefs>
     <ds:schemaRef ds:uri="http://schemas.openxmlformats.org/officeDocument/2006/bibliography"/>
   </ds:schemaRefs>
